--- a/CS225_Project_UML_Diagrams.docx
+++ b/CS225_Project_UML_Diagrams.docx
@@ -1,6 +1,6 @@
 
 <file path=word/document.xml><?xml version="1.0" encoding="utf-8"?>
-<w:document xmlns:wpc="http://schemas.microsoft.com/office/word/2010/wordprocessingCanvas" xmlns:mc="http://schemas.openxmlformats.org/markup-compatibility/2006" xmlns:o="urn:schemas-microsoft-com:office:office" xmlns:r="http://schemas.openxmlformats.org/officeDocument/2006/relationships" xmlns:m="http://schemas.openxmlformats.org/officeDocument/2006/math" xmlns:v="urn:schemas-microsoft-com:vml" xmlns:wp14="http://schemas.microsoft.com/office/word/2010/wordprocessingDrawing" xmlns:wp="http://schemas.openxmlformats.org/drawingml/2006/wordprocessingDrawing" xmlns:w10="urn:schemas-microsoft-com:office:word" xmlns:w="http://schemas.openxmlformats.org/wordprocessingml/2006/main" xmlns:w14="http://schemas.microsoft.com/office/word/2010/wordml" xmlns:w15="http://schemas.microsoft.com/office/word/2012/wordml" xmlns:wpg="http://schemas.microsoft.com/office/word/2010/wordprocessingGroup" xmlns:wpi="http://schemas.microsoft.com/office/word/2010/wordprocessingInk" xmlns:wne="http://schemas.microsoft.com/office/word/2006/wordml" xmlns:wps="http://schemas.microsoft.com/office/word/2010/wordprocessingShape" mc:Ignorable="w14 w15 wp14">
+<w:document xmlns:wpc="http://schemas.microsoft.com/office/word/2010/wordprocessingCanvas" xmlns:cx="http://schemas.microsoft.com/office/drawing/2014/chartex" xmlns:cx1="http://schemas.microsoft.com/office/drawing/2015/9/8/chartex" xmlns:cx2="http://schemas.microsoft.com/office/drawing/2015/10/21/chartex" xmlns:cx3="http://schemas.microsoft.com/office/drawing/2016/5/9/chartex" xmlns:cx4="http://schemas.microsoft.com/office/drawing/2016/5/10/chartex" xmlns:cx5="http://schemas.microsoft.com/office/drawing/2016/5/11/chartex" xmlns:cx6="http://schemas.microsoft.com/office/drawing/2016/5/12/chartex" xmlns:cx7="http://schemas.microsoft.com/office/drawing/2016/5/13/chartex" xmlns:cx8="http://schemas.microsoft.com/office/drawing/2016/5/14/chartex" xmlns:mc="http://schemas.openxmlformats.org/markup-compatibility/2006" xmlns:aink="http://schemas.microsoft.com/office/drawing/2016/ink" xmlns:am3d="http://schemas.microsoft.com/office/drawing/2017/model3d" xmlns:o="urn:schemas-microsoft-com:office:office" xmlns:oel="http://schemas.microsoft.com/office/2019/extlst" xmlns:r="http://schemas.openxmlformats.org/officeDocument/2006/relationships" xmlns:m="http://schemas.openxmlformats.org/officeDocument/2006/math" xmlns:v="urn:schemas-microsoft-com:vml" xmlns:wp14="http://schemas.microsoft.com/office/word/2010/wordprocessingDrawing" xmlns:wp="http://schemas.openxmlformats.org/drawingml/2006/wordprocessingDrawing" xmlns:w10="urn:schemas-microsoft-com:office:word" xmlns:w="http://schemas.openxmlformats.org/wordprocessingml/2006/main" xmlns:w14="http://schemas.microsoft.com/office/word/2010/wordml" xmlns:w15="http://schemas.microsoft.com/office/word/2012/wordml" xmlns:w16cex="http://schemas.microsoft.com/office/word/2018/wordml/cex" xmlns:w16cid="http://schemas.microsoft.com/office/word/2016/wordml/cid" xmlns:w16="http://schemas.microsoft.com/office/word/2018/wordml" xmlns:w16sdtdh="http://schemas.microsoft.com/office/word/2020/wordml/sdtdatahash" xmlns:w16se="http://schemas.microsoft.com/office/word/2015/wordml/symex" xmlns:wpg="http://schemas.microsoft.com/office/word/2010/wordprocessingGroup" xmlns:wpi="http://schemas.microsoft.com/office/word/2010/wordprocessingInk" xmlns:wne="http://schemas.microsoft.com/office/word/2006/wordml" xmlns:wps="http://schemas.microsoft.com/office/word/2010/wordprocessingShape" mc:Ignorable="w14 w15 w16se w16cid w16 w16cex w16sdtdh wp14">
   <w:body>
     <w:tbl>
       <w:tblPr>
@@ -19,17 +19,16 @@
         <w:tc>
           <w:tcPr>
             <w:tcW w:w="3810" w:type="dxa"/>
-            <w:tcMar/>
           </w:tcPr>
           <w:p>
             <w:pPr>
-              <w:pStyle w:val="Normal"/>
               <w:jc w:val="center"/>
             </w:pPr>
-            <w:r>
-              <w:rPr/>
+            <w:proofErr w:type="spellStart"/>
+            <w:r>
               <w:t>ObjectManager</w:t>
             </w:r>
+            <w:proofErr w:type="spellEnd"/>
           </w:p>
         </w:tc>
       </w:tr>
@@ -40,24 +39,49 @@
         <w:tc>
           <w:tcPr>
             <w:tcW w:w="3810" w:type="dxa"/>
-            <w:tcMar/>
           </w:tcPr>
           <w:p>
-            <w:pPr>
-              <w:pStyle w:val="Normal"/>
-            </w:pPr>
-            <w:r>
-              <w:rPr/>
-              <w:t>-canvas</w:t>
-            </w:r>
-          </w:p>
-          <w:p>
-            <w:pPr>
-              <w:pStyle w:val="Normal"/>
-            </w:pPr>
-            <w:r>
-              <w:rPr/>
-              <w:t>-rectTransform</w:t>
+            <w:r>
+              <w:t>-moving: bool</w:t>
+            </w:r>
+          </w:p>
+          <w:p>
+            <w:r>
+              <w:t>-</w:t>
+            </w:r>
+            <w:proofErr w:type="spellStart"/>
+            <w:r>
+              <w:t>triggerEnabled</w:t>
+            </w:r>
+            <w:proofErr w:type="spellEnd"/>
+            <w:r>
+              <w:t>: bool</w:t>
+            </w:r>
+          </w:p>
+          <w:p>
+            <w:r>
+              <w:t>-</w:t>
+            </w:r>
+            <w:proofErr w:type="spellStart"/>
+            <w:r>
+              <w:t>startPosX</w:t>
+            </w:r>
+            <w:proofErr w:type="spellEnd"/>
+            <w:r>
+              <w:t>: float</w:t>
+            </w:r>
+          </w:p>
+          <w:p>
+            <w:r>
+              <w:t>-</w:t>
+            </w:r>
+            <w:proofErr w:type="spellStart"/>
+            <w:r>
+              <w:t>startPosY</w:t>
+            </w:r>
+            <w:proofErr w:type="spellEnd"/>
+            <w:r>
+              <w:t>: float</w:t>
             </w:r>
           </w:p>
         </w:tc>
@@ -69,77 +93,83 @@
         <w:tc>
           <w:tcPr>
             <w:tcW w:w="3810" w:type="dxa"/>
-            <w:tcMar/>
           </w:tcPr>
           <w:p>
-            <w:pPr>
-              <w:pStyle w:val="Normal"/>
-            </w:pPr>
-            <w:r>
-              <w:rPr/>
+            <w:r>
               <w:t>- Awake</w:t>
             </w:r>
           </w:p>
           <w:p>
-            <w:pPr>
-              <w:pStyle w:val="Normal"/>
-            </w:pPr>
-            <w:r>
-              <w:rPr/>
-              <w:t xml:space="preserve">+ </w:t>
-            </w:r>
-            <w:r>
-              <w:rPr/>
-              <w:t>OnBeginDra</w:t>
-            </w:r>
-            <w:r>
-              <w:rPr/>
-              <w:t>g</w:t>
-            </w:r>
-          </w:p>
-          <w:p>
-            <w:pPr>
-              <w:pStyle w:val="Normal"/>
-            </w:pPr>
-            <w:r>
-              <w:rPr/>
-              <w:t xml:space="preserve">+ </w:t>
-            </w:r>
-            <w:r>
-              <w:rPr/>
-              <w:t>OnDrag</w:t>
-            </w:r>
-          </w:p>
-          <w:p>
-            <w:pPr>
-              <w:pStyle w:val="Normal"/>
-            </w:pPr>
-            <w:r>
-              <w:rPr/>
-              <w:t xml:space="preserve">+ </w:t>
-            </w:r>
-            <w:r>
-              <w:rPr/>
-              <w:t>OnEndDrag</w:t>
-            </w:r>
-          </w:p>
-          <w:p>
-            <w:pPr>
-              <w:pStyle w:val="Normal"/>
-            </w:pPr>
-            <w:r>
-              <w:rPr/>
-              <w:t>+ OnPointerDown</w:t>
+            <w:r>
+              <w:t>-</w:t>
+            </w:r>
+            <w:proofErr w:type="gramStart"/>
+            <w:r>
+              <w:t>Update(</w:t>
+            </w:r>
+            <w:proofErr w:type="gramEnd"/>
+            <w:r>
+              <w:t>)</w:t>
+            </w:r>
+          </w:p>
+          <w:p>
+            <w:r>
+              <w:t>-</w:t>
+            </w:r>
+            <w:proofErr w:type="spellStart"/>
+            <w:proofErr w:type="gramStart"/>
+            <w:r>
+              <w:t>OnMouseDown</w:t>
+            </w:r>
+            <w:proofErr w:type="spellEnd"/>
+            <w:r>
+              <w:t>(</w:t>
+            </w:r>
+            <w:proofErr w:type="gramEnd"/>
+            <w:r>
+              <w:t>)</w:t>
+            </w:r>
+          </w:p>
+          <w:p>
+            <w:r>
+              <w:t>-</w:t>
+            </w:r>
+            <w:proofErr w:type="spellStart"/>
+            <w:proofErr w:type="gramStart"/>
+            <w:r>
+              <w:t>OnMouseUp</w:t>
+            </w:r>
+            <w:proofErr w:type="spellEnd"/>
+            <w:r>
+              <w:t>(</w:t>
+            </w:r>
+            <w:proofErr w:type="gramEnd"/>
+            <w:r>
+              <w:t>)</w:t>
+            </w:r>
+          </w:p>
+          <w:p>
+            <w:r>
+              <w:t>-</w:t>
+            </w:r>
+            <w:proofErr w:type="spellStart"/>
+            <w:proofErr w:type="gramStart"/>
+            <w:r>
+              <w:t>NotHeld</w:t>
+            </w:r>
+            <w:proofErr w:type="spellEnd"/>
+            <w:r>
+              <w:t>(</w:t>
+            </w:r>
+            <w:proofErr w:type="gramEnd"/>
+            <w:r>
+              <w:t>)</w:t>
             </w:r>
           </w:p>
         </w:tc>
       </w:tr>
     </w:tbl>
-    <w:p>
-      <w:pPr>
-        <w:pStyle w:val="Normal"/>
-      </w:pPr>
-    </w:p>
+    <w:p/>
     <w:tbl>
       <w:tblPr>
         <w:tblStyle w:val="TableGrid"/>
@@ -157,17 +187,16 @@
         <w:tc>
           <w:tcPr>
             <w:tcW w:w="3810" w:type="dxa"/>
-            <w:tcMar/>
           </w:tcPr>
           <w:p>
             <w:pPr>
-              <w:pStyle w:val="Normal"/>
               <w:jc w:val="center"/>
             </w:pPr>
-            <w:r>
-              <w:rPr/>
+            <w:proofErr w:type="spellStart"/>
+            <w:r>
               <w:t>GameManager</w:t>
             </w:r>
+            <w:proofErr w:type="spellEnd"/>
           </w:p>
         </w:tc>
       </w:tr>
@@ -178,33 +207,66 @@
         <w:tc>
           <w:tcPr>
             <w:tcW w:w="3810" w:type="dxa"/>
-            <w:tcMar/>
           </w:tcPr>
           <w:p>
-            <w:pPr>
-              <w:pStyle w:val="Normal"/>
-            </w:pPr>
-            <w:r>
-              <w:rPr/>
+            <w:r>
               <w:t>+</w:t>
             </w:r>
-            <w:r>
-              <w:rPr/>
-              <w:t>numOfReactio</w:t>
-            </w:r>
-            <w:r>
-              <w:rPr/>
-              <w:t>ns</w:t>
-            </w:r>
-          </w:p>
-          <w:p>
-            <w:pPr>
-              <w:pStyle w:val="Normal"/>
-            </w:pPr>
-            <w:r>
-              <w:rPr/>
-              <w:t>+gameTimer</w:t>
-            </w:r>
+            <w:proofErr w:type="spellStart"/>
+            <w:r>
+              <w:t>numOfReactions</w:t>
+            </w:r>
+            <w:proofErr w:type="spellEnd"/>
+          </w:p>
+          <w:p>
+            <w:r>
+              <w:t>+</w:t>
+            </w:r>
+            <w:proofErr w:type="spellStart"/>
+            <w:r>
+              <w:t>gameTimer</w:t>
+            </w:r>
+            <w:proofErr w:type="spellEnd"/>
+          </w:p>
+          <w:p>
+            <w:r>
+              <w:t xml:space="preserve">+instance: </w:t>
+            </w:r>
+            <w:proofErr w:type="spellStart"/>
+            <w:r>
+              <w:t>GameManager</w:t>
+            </w:r>
+            <w:proofErr w:type="spellEnd"/>
+          </w:p>
+          <w:p>
+            <w:r>
+              <w:t xml:space="preserve">+fire: </w:t>
+            </w:r>
+            <w:proofErr w:type="spellStart"/>
+            <w:r>
+              <w:t>GameObject</w:t>
+            </w:r>
+            <w:proofErr w:type="spellEnd"/>
+          </w:p>
+          <w:p>
+            <w:r>
+              <w:t xml:space="preserve">+water: </w:t>
+            </w:r>
+            <w:proofErr w:type="spellStart"/>
+            <w:r>
+              <w:t>GameObject</w:t>
+            </w:r>
+            <w:proofErr w:type="spellEnd"/>
+          </w:p>
+          <w:p>
+            <w:r>
+              <w:t xml:space="preserve">+earth: </w:t>
+            </w:r>
+            <w:proofErr w:type="spellStart"/>
+            <w:r>
+              <w:t>GameObject</w:t>
+            </w:r>
+            <w:proofErr w:type="spellEnd"/>
           </w:p>
         </w:tc>
       </w:tr>
@@ -215,21 +277,29 @@
         <w:tc>
           <w:tcPr>
             <w:tcW w:w="3810" w:type="dxa"/>
-            <w:tcMar/>
           </w:tcPr>
           <w:p>
-            <w:pPr>
-              <w:pStyle w:val="Normal"/>
-            </w:pPr>
+            <w:r>
+              <w:t>+</w:t>
+            </w:r>
+            <w:proofErr w:type="spellStart"/>
+            <w:proofErr w:type="gramStart"/>
+            <w:r>
+              <w:t>makeElement</w:t>
+            </w:r>
+            <w:proofErr w:type="spellEnd"/>
+            <w:r>
+              <w:t>(</w:t>
+            </w:r>
+            <w:proofErr w:type="gramEnd"/>
+            <w:r>
+              <w:t>)</w:t>
+            </w:r>
           </w:p>
         </w:tc>
       </w:tr>
     </w:tbl>
-    <w:p>
-      <w:pPr>
-        <w:pStyle w:val="Normal"/>
-      </w:pPr>
-    </w:p>
+    <w:p/>
     <w:tbl>
       <w:tblPr>
         <w:tblStyle w:val="TableGrid"/>
@@ -247,17 +317,16 @@
         <w:tc>
           <w:tcPr>
             <w:tcW w:w="3825" w:type="dxa"/>
-            <w:tcMar/>
           </w:tcPr>
           <w:p>
             <w:pPr>
-              <w:pStyle w:val="Normal"/>
               <w:jc w:val="center"/>
             </w:pPr>
-            <w:r>
-              <w:rPr/>
+            <w:proofErr w:type="spellStart"/>
+            <w:r>
               <w:t>ElementBehaviour</w:t>
             </w:r>
+            <w:proofErr w:type="spellEnd"/>
           </w:p>
         </w:tc>
       </w:tr>
@@ -268,33 +337,94 @@
         <w:tc>
           <w:tcPr>
             <w:tcW w:w="3825" w:type="dxa"/>
-            <w:tcMar/>
           </w:tcPr>
           <w:p>
-            <w:pPr>
-              <w:pStyle w:val="Normal"/>
-            </w:pPr>
-            <w:r>
-              <w:rPr/>
+            <w:r>
               <w:t>+</w:t>
             </w:r>
-            <w:r>
-              <w:rPr/>
+            <w:proofErr w:type="spellStart"/>
+            <w:r>
+              <w:t>elementType</w:t>
+            </w:r>
+            <w:proofErr w:type="spellEnd"/>
+            <w:r>
+              <w:t xml:space="preserve">: </w:t>
+            </w:r>
+            <w:proofErr w:type="spellStart"/>
+            <w:r>
+              <w:t>enum</w:t>
+            </w:r>
+            <w:proofErr w:type="spellEnd"/>
+          </w:p>
+          <w:p>
+            <w:r>
+              <w:t>+</w:t>
+            </w:r>
+            <w:proofErr w:type="spellStart"/>
+            <w:r>
               <w:t>isHeldObject</w:t>
             </w:r>
-            <w:r>
-              <w:rPr/>
+            <w:proofErr w:type="spellEnd"/>
+            <w:r>
+              <w:t>:</w:t>
+            </w:r>
+            <w:r>
               <w:t xml:space="preserve"> bool</w:t>
             </w:r>
           </w:p>
           <w:p>
-            <w:pPr>
-              <w:pStyle w:val="Normal"/>
-            </w:pPr>
-            <w:r>
-              <w:rPr/>
-              <w:t>+elementType</w:t>
-            </w:r>
+            <w:r>
+              <w:t>+element</w:t>
+            </w:r>
+            <w:r>
+              <w:t xml:space="preserve">: </w:t>
+            </w:r>
+            <w:proofErr w:type="spellStart"/>
+            <w:r>
+              <w:t>elementType</w:t>
+            </w:r>
+            <w:proofErr w:type="spellEnd"/>
+          </w:p>
+          <w:p>
+            <w:r>
+              <w:t xml:space="preserve">+ingredient1: </w:t>
+            </w:r>
+            <w:proofErr w:type="spellStart"/>
+            <w:r>
+              <w:t>elementType</w:t>
+            </w:r>
+            <w:proofErr w:type="spellEnd"/>
+          </w:p>
+          <w:p>
+            <w:r>
+              <w:t xml:space="preserve">+ingredient2: </w:t>
+            </w:r>
+            <w:proofErr w:type="spellStart"/>
+            <w:r>
+              <w:t>elementType</w:t>
+            </w:r>
+            <w:proofErr w:type="spellEnd"/>
+          </w:p>
+          <w:p>
+            <w:r>
+              <w:t>+</w:t>
+            </w:r>
+            <w:proofErr w:type="spellStart"/>
+            <w:r>
+              <w:t>gameManager</w:t>
+            </w:r>
+            <w:proofErr w:type="spellEnd"/>
+            <w:r>
+              <w:t>:</w:t>
+            </w:r>
+            <w:r>
+              <w:t xml:space="preserve"> </w:t>
+            </w:r>
+            <w:proofErr w:type="spellStart"/>
+            <w:r>
+              <w:t>GameManager</w:t>
+            </w:r>
+            <w:proofErr w:type="spellEnd"/>
           </w:p>
         </w:tc>
       </w:tr>
@@ -305,25 +435,30 @@
         <w:tc>
           <w:tcPr>
             <w:tcW w:w="3825" w:type="dxa"/>
-            <w:tcMar/>
           </w:tcPr>
           <w:p>
-            <w:pPr>
-              <w:pStyle w:val="Normal"/>
-            </w:pPr>
-            <w:r>
-              <w:rPr/>
+            <w:r>
+              <w:t>-</w:t>
+            </w:r>
+            <w:proofErr w:type="gramStart"/>
+            <w:r>
+              <w:t>Start(</w:t>
+            </w:r>
+            <w:proofErr w:type="gramEnd"/>
+            <w:r>
+              <w:t>)</w:t>
+            </w:r>
+          </w:p>
+          <w:p>
+            <w:r>
               <w:t>+OnTriggerEnter2D(other)</w:t>
             </w:r>
           </w:p>
+          <w:p/>
         </w:tc>
       </w:tr>
     </w:tbl>
-    <w:p>
-      <w:pPr>
-        <w:pStyle w:val="Normal"/>
-      </w:pPr>
-    </w:p>
+    <w:p/>
     <w:tbl>
       <w:tblPr>
         <w:tblStyle w:val="TableGrid"/>
@@ -341,17 +476,16 @@
         <w:tc>
           <w:tcPr>
             <w:tcW w:w="3900" w:type="dxa"/>
-            <w:tcMar/>
           </w:tcPr>
           <w:p>
             <w:pPr>
-              <w:pStyle w:val="Normal"/>
               <w:jc w:val="center"/>
             </w:pPr>
-            <w:r>
-              <w:rPr/>
+            <w:proofErr w:type="spellStart"/>
+            <w:r>
               <w:t>ChemManager</w:t>
             </w:r>
+            <w:proofErr w:type="spellEnd"/>
           </w:p>
         </w:tc>
       </w:tr>
@@ -362,12 +496,35 @@
         <w:tc>
           <w:tcPr>
             <w:tcW w:w="3900" w:type="dxa"/>
-            <w:tcMar/>
           </w:tcPr>
           <w:p>
-            <w:pPr>
-              <w:pStyle w:val="Normal"/>
-            </w:pPr>
+            <w:r>
+              <w:lastRenderedPageBreak/>
+              <w:t xml:space="preserve">+cookbook: </w:t>
+            </w:r>
+            <w:proofErr w:type="spellStart"/>
+            <w:proofErr w:type="gramStart"/>
+            <w:r>
+              <w:t>GameObject</w:t>
+            </w:r>
+            <w:proofErr w:type="spellEnd"/>
+            <w:r>
+              <w:t>[</w:t>
+            </w:r>
+            <w:proofErr w:type="gramEnd"/>
+            <w:r>
+              <w:t>]</w:t>
+            </w:r>
+          </w:p>
+          <w:p>
+            <w:r>
+              <w:t xml:space="preserve">+instance: </w:t>
+            </w:r>
+            <w:proofErr w:type="spellStart"/>
+            <w:r>
+              <w:t>ChemManager</w:t>
+            </w:r>
+            <w:proofErr w:type="spellEnd"/>
           </w:p>
         </w:tc>
       </w:tr>
@@ -378,31 +535,45 @@
         <w:tc>
           <w:tcPr>
             <w:tcW w:w="3900" w:type="dxa"/>
-            <w:tcMar/>
           </w:tcPr>
           <w:p>
-            <w:pPr>
-              <w:pStyle w:val="Normal"/>
-            </w:pPr>
-            <w:r>
-              <w:rPr/>
-              <w:t>+CalculateRecipe</w:t>
-            </w:r>
-            <w:r>
-              <w:rPr/>
-              <w:t>(element1, element2)</w:t>
-            </w:r>
-          </w:p>
+            <w:r>
+              <w:t>-</w:t>
+            </w:r>
+            <w:proofErr w:type="gramStart"/>
+            <w:r>
+              <w:t>Awake(</w:t>
+            </w:r>
+            <w:proofErr w:type="gramEnd"/>
+            <w:r>
+              <w:t>)</w:t>
+            </w:r>
+          </w:p>
+          <w:p>
+            <w:r>
+              <w:t>+</w:t>
+            </w:r>
+            <w:proofErr w:type="spellStart"/>
+            <w:proofErr w:type="gramStart"/>
+            <w:r>
+              <w:t>CalculateRecipe</w:t>
+            </w:r>
+            <w:proofErr w:type="spellEnd"/>
+            <w:r>
+              <w:t>(</w:t>
+            </w:r>
+            <w:proofErr w:type="gramEnd"/>
+            <w:r>
+              <w:t>)</w:t>
+            </w:r>
+          </w:p>
+          <w:p/>
         </w:tc>
       </w:tr>
     </w:tbl>
-    <w:p>
-      <w:pPr>
-        <w:pStyle w:val="Normal"/>
-      </w:pPr>
-    </w:p>
+    <w:p/>
     <w:sectPr>
-      <w:pgSz w:w="12240" w:h="15840" w:orient="portrait"/>
+      <w:pgSz w:w="12240" w:h="15840"/>
       <w:pgMar w:top="1440" w:right="1440" w:bottom="1440" w:left="1440" w:header="720" w:footer="720" w:gutter="0"/>
       <w:cols w:space="720"/>
       <w:docGrid w:linePitch="360"/>
@@ -411,12 +582,132 @@
 </w:document>
 </file>
 
+<file path=word/numbering.xml><?xml version="1.0" encoding="utf-8"?>
+<w:numbering xmlns:wpc="http://schemas.microsoft.com/office/word/2010/wordprocessingCanvas" xmlns:cx="http://schemas.microsoft.com/office/drawing/2014/chartex" xmlns:cx1="http://schemas.microsoft.com/office/drawing/2015/9/8/chartex" xmlns:cx2="http://schemas.microsoft.com/office/drawing/2015/10/21/chartex" xmlns:cx3="http://schemas.microsoft.com/office/drawing/2016/5/9/chartex" xmlns:cx4="http://schemas.microsoft.com/office/drawing/2016/5/10/chartex" xmlns:cx5="http://schemas.microsoft.com/office/drawing/2016/5/11/chartex" xmlns:cx6="http://schemas.microsoft.com/office/drawing/2016/5/12/chartex" xmlns:cx7="http://schemas.microsoft.com/office/drawing/2016/5/13/chartex" xmlns:cx8="http://schemas.microsoft.com/office/drawing/2016/5/14/chartex" xmlns:mc="http://schemas.openxmlformats.org/markup-compatibility/2006" xmlns:aink="http://schemas.microsoft.com/office/drawing/2016/ink" xmlns:am3d="http://schemas.microsoft.com/office/drawing/2017/model3d" xmlns:o="urn:schemas-microsoft-com:office:office" xmlns:oel="http://schemas.microsoft.com/office/2019/extlst" xmlns:r="http://schemas.openxmlformats.org/officeDocument/2006/relationships" xmlns:m="http://schemas.openxmlformats.org/officeDocument/2006/math" xmlns:v="urn:schemas-microsoft-com:vml" xmlns:wp14="http://schemas.microsoft.com/office/word/2010/wordprocessingDrawing" xmlns:wp="http://schemas.openxmlformats.org/drawingml/2006/wordprocessingDrawing" xmlns:w10="urn:schemas-microsoft-com:office:word" xmlns:w="http://schemas.openxmlformats.org/wordprocessingml/2006/main" xmlns:w14="http://schemas.microsoft.com/office/word/2010/wordml" xmlns:w15="http://schemas.microsoft.com/office/word/2012/wordml" xmlns:w16cex="http://schemas.microsoft.com/office/word/2018/wordml/cex" xmlns:w16cid="http://schemas.microsoft.com/office/word/2016/wordml/cid" xmlns:w16="http://schemas.microsoft.com/office/word/2018/wordml" xmlns:w16sdtdh="http://schemas.microsoft.com/office/word/2020/wordml/sdtdatahash" xmlns:w16se="http://schemas.microsoft.com/office/word/2015/wordml/symex" xmlns:wpg="http://schemas.microsoft.com/office/word/2010/wordprocessingGroup" xmlns:wpi="http://schemas.microsoft.com/office/word/2010/wordprocessingInk" xmlns:wne="http://schemas.microsoft.com/office/word/2006/wordml" xmlns:wps="http://schemas.microsoft.com/office/word/2010/wordprocessingShape" mc:Ignorable="w14 w15 w16se w16cid w16 w16cex w16sdtdh wp14">
+  <w:abstractNum w:abstractNumId="0" w15:restartNumberingAfterBreak="0">
+    <w:nsid w:val="6E9E6921"/>
+    <w:multiLevelType w:val="hybridMultilevel"/>
+    <w:tmpl w:val="0874BBC6"/>
+    <w:lvl w:ilvl="0" w:tplc="4D201304">
+      <w:numFmt w:val="bullet"/>
+      <w:lvlText w:val="-"/>
+      <w:lvlJc w:val="left"/>
+      <w:pPr>
+        <w:ind w:left="720" w:hanging="360"/>
+      </w:pPr>
+      <w:rPr>
+        <w:rFonts w:ascii="Calibri" w:eastAsiaTheme="minorHAnsi" w:hAnsi="Calibri" w:cs="Calibri" w:hint="default"/>
+      </w:rPr>
+    </w:lvl>
+    <w:lvl w:ilvl="1" w:tplc="04090003" w:tentative="1">
+      <w:start w:val="1"/>
+      <w:numFmt w:val="bullet"/>
+      <w:lvlText w:val="o"/>
+      <w:lvlJc w:val="left"/>
+      <w:pPr>
+        <w:ind w:left="1440" w:hanging="360"/>
+      </w:pPr>
+      <w:rPr>
+        <w:rFonts w:ascii="Courier New" w:hAnsi="Courier New" w:cs="Courier New" w:hint="default"/>
+      </w:rPr>
+    </w:lvl>
+    <w:lvl w:ilvl="2" w:tplc="04090005" w:tentative="1">
+      <w:start w:val="1"/>
+      <w:numFmt w:val="bullet"/>
+      <w:lvlText w:val=""/>
+      <w:lvlJc w:val="left"/>
+      <w:pPr>
+        <w:ind w:left="2160" w:hanging="360"/>
+      </w:pPr>
+      <w:rPr>
+        <w:rFonts w:ascii="Wingdings" w:hAnsi="Wingdings" w:hint="default"/>
+      </w:rPr>
+    </w:lvl>
+    <w:lvl w:ilvl="3" w:tplc="04090001" w:tentative="1">
+      <w:start w:val="1"/>
+      <w:numFmt w:val="bullet"/>
+      <w:lvlText w:val=""/>
+      <w:lvlJc w:val="left"/>
+      <w:pPr>
+        <w:ind w:left="2880" w:hanging="360"/>
+      </w:pPr>
+      <w:rPr>
+        <w:rFonts w:ascii="Symbol" w:hAnsi="Symbol" w:hint="default"/>
+      </w:rPr>
+    </w:lvl>
+    <w:lvl w:ilvl="4" w:tplc="04090003" w:tentative="1">
+      <w:start w:val="1"/>
+      <w:numFmt w:val="bullet"/>
+      <w:lvlText w:val="o"/>
+      <w:lvlJc w:val="left"/>
+      <w:pPr>
+        <w:ind w:left="3600" w:hanging="360"/>
+      </w:pPr>
+      <w:rPr>
+        <w:rFonts w:ascii="Courier New" w:hAnsi="Courier New" w:cs="Courier New" w:hint="default"/>
+      </w:rPr>
+    </w:lvl>
+    <w:lvl w:ilvl="5" w:tplc="04090005" w:tentative="1">
+      <w:start w:val="1"/>
+      <w:numFmt w:val="bullet"/>
+      <w:lvlText w:val=""/>
+      <w:lvlJc w:val="left"/>
+      <w:pPr>
+        <w:ind w:left="4320" w:hanging="360"/>
+      </w:pPr>
+      <w:rPr>
+        <w:rFonts w:ascii="Wingdings" w:hAnsi="Wingdings" w:hint="default"/>
+      </w:rPr>
+    </w:lvl>
+    <w:lvl w:ilvl="6" w:tplc="04090001" w:tentative="1">
+      <w:start w:val="1"/>
+      <w:numFmt w:val="bullet"/>
+      <w:lvlText w:val=""/>
+      <w:lvlJc w:val="left"/>
+      <w:pPr>
+        <w:ind w:left="5040" w:hanging="360"/>
+      </w:pPr>
+      <w:rPr>
+        <w:rFonts w:ascii="Symbol" w:hAnsi="Symbol" w:hint="default"/>
+      </w:rPr>
+    </w:lvl>
+    <w:lvl w:ilvl="7" w:tplc="04090003" w:tentative="1">
+      <w:start w:val="1"/>
+      <w:numFmt w:val="bullet"/>
+      <w:lvlText w:val="o"/>
+      <w:lvlJc w:val="left"/>
+      <w:pPr>
+        <w:ind w:left="5760" w:hanging="360"/>
+      </w:pPr>
+      <w:rPr>
+        <w:rFonts w:ascii="Courier New" w:hAnsi="Courier New" w:cs="Courier New" w:hint="default"/>
+      </w:rPr>
+    </w:lvl>
+    <w:lvl w:ilvl="8" w:tplc="04090005" w:tentative="1">
+      <w:start w:val="1"/>
+      <w:numFmt w:val="bullet"/>
+      <w:lvlText w:val=""/>
+      <w:lvlJc w:val="left"/>
+      <w:pPr>
+        <w:ind w:left="6480" w:hanging="360"/>
+      </w:pPr>
+      <w:rPr>
+        <w:rFonts w:ascii="Wingdings" w:hAnsi="Wingdings" w:hint="default"/>
+      </w:rPr>
+    </w:lvl>
+  </w:abstractNum>
+  <w:num w:numId="1" w16cid:durableId="1857108152">
+    <w:abstractNumId w:val="0"/>
+  </w:num>
+</w:numbering>
+</file>
+
 <file path=word/styles.xml><?xml version="1.0" encoding="utf-8"?>
-<w:styles xmlns:wp14="http://schemas.microsoft.com/office/word/2010/wordprocessingDrawing" xmlns:mc="http://schemas.openxmlformats.org/markup-compatibility/2006" xmlns:r="http://schemas.openxmlformats.org/officeDocument/2006/relationships" xmlns:w="http://schemas.openxmlformats.org/wordprocessingml/2006/main" xmlns:w14="http://schemas.microsoft.com/office/word/2010/wordml" xmlns:w15="http://schemas.microsoft.com/office/word/2012/wordml" mc:Ignorable="w14 w15 wp14">
+<w:styles xmlns:mc="http://schemas.openxmlformats.org/markup-compatibility/2006" xmlns:r="http://schemas.openxmlformats.org/officeDocument/2006/relationships" xmlns:w="http://schemas.openxmlformats.org/wordprocessingml/2006/main" xmlns:w14="http://schemas.microsoft.com/office/word/2010/wordml" xmlns:w15="http://schemas.microsoft.com/office/word/2012/wordml" xmlns:w16cex="http://schemas.microsoft.com/office/word/2018/wordml/cex" xmlns:w16cid="http://schemas.microsoft.com/office/word/2016/wordml/cid" xmlns:w16="http://schemas.microsoft.com/office/word/2018/wordml" xmlns:w16sdtdh="http://schemas.microsoft.com/office/word/2020/wordml/sdtdatahash" xmlns:w16se="http://schemas.microsoft.com/office/word/2015/wordml/symex" mc:Ignorable="w14 w15 w16se w16cid w16 w16cex w16sdtdh">
   <w:docDefaults>
     <w:rPrDefault>
       <w:rPr>
-        <w:rFonts w:asciiTheme="minorHAnsi" w:hAnsiTheme="minorHAnsi" w:eastAsiaTheme="minorHAnsi" w:cstheme="minorBidi"/>
+        <w:rFonts w:asciiTheme="minorHAnsi" w:eastAsiaTheme="minorHAnsi" w:hAnsiTheme="minorHAnsi" w:cstheme="minorBidi"/>
         <w:sz w:val="22"/>
         <w:szCs w:val="22"/>
         <w:lang w:val="en-US" w:eastAsia="en-US" w:bidi="ar-SA"/>
@@ -428,17 +719,17 @@
       </w:pPr>
     </w:pPrDefault>
   </w:docDefaults>
-  <w:latentStyles w:defLockedState="0" w:defUIPriority="99" w:defSemiHidden="0" w:defUnhideWhenUsed="0" w:defQFormat="0" w:count="371">
+  <w:latentStyles w:defLockedState="0" w:defUIPriority="99" w:defSemiHidden="0" w:defUnhideWhenUsed="0" w:defQFormat="0" w:count="376">
     <w:lsdException w:name="Normal" w:uiPriority="0" w:qFormat="1"/>
     <w:lsdException w:name="heading 1" w:uiPriority="9" w:qFormat="1"/>
-    <w:lsdException w:name="heading 2" w:uiPriority="9" w:semiHidden="1" w:unhideWhenUsed="1" w:qFormat="1"/>
-    <w:lsdException w:name="heading 3" w:uiPriority="9" w:semiHidden="1" w:unhideWhenUsed="1" w:qFormat="1"/>
-    <w:lsdException w:name="heading 4" w:uiPriority="9" w:semiHidden="1" w:unhideWhenUsed="1" w:qFormat="1"/>
-    <w:lsdException w:name="heading 5" w:uiPriority="9" w:semiHidden="1" w:unhideWhenUsed="1" w:qFormat="1"/>
-    <w:lsdException w:name="heading 6" w:uiPriority="9" w:semiHidden="1" w:unhideWhenUsed="1" w:qFormat="1"/>
-    <w:lsdException w:name="heading 7" w:uiPriority="9" w:semiHidden="1" w:unhideWhenUsed="1" w:qFormat="1"/>
-    <w:lsdException w:name="heading 8" w:uiPriority="9" w:semiHidden="1" w:unhideWhenUsed="1" w:qFormat="1"/>
-    <w:lsdException w:name="heading 9" w:uiPriority="9" w:semiHidden="1" w:unhideWhenUsed="1" w:qFormat="1"/>
+    <w:lsdException w:name="heading 2" w:semiHidden="1" w:uiPriority="9" w:unhideWhenUsed="1" w:qFormat="1"/>
+    <w:lsdException w:name="heading 3" w:semiHidden="1" w:uiPriority="9" w:unhideWhenUsed="1" w:qFormat="1"/>
+    <w:lsdException w:name="heading 4" w:semiHidden="1" w:uiPriority="9" w:unhideWhenUsed="1" w:qFormat="1"/>
+    <w:lsdException w:name="heading 5" w:semiHidden="1" w:uiPriority="9" w:unhideWhenUsed="1" w:qFormat="1"/>
+    <w:lsdException w:name="heading 6" w:semiHidden="1" w:uiPriority="9" w:unhideWhenUsed="1" w:qFormat="1"/>
+    <w:lsdException w:name="heading 7" w:semiHidden="1" w:uiPriority="9" w:unhideWhenUsed="1" w:qFormat="1"/>
+    <w:lsdException w:name="heading 8" w:semiHidden="1" w:uiPriority="9" w:unhideWhenUsed="1" w:qFormat="1"/>
+    <w:lsdException w:name="heading 9" w:semiHidden="1" w:uiPriority="9" w:unhideWhenUsed="1" w:qFormat="1"/>
     <w:lsdException w:name="index 1" w:semiHidden="1" w:unhideWhenUsed="1"/>
     <w:lsdException w:name="index 2" w:semiHidden="1" w:unhideWhenUsed="1"/>
     <w:lsdException w:name="index 3" w:semiHidden="1" w:unhideWhenUsed="1"/>
@@ -448,22 +739,22 @@
     <w:lsdException w:name="index 7" w:semiHidden="1" w:unhideWhenUsed="1"/>
     <w:lsdException w:name="index 8" w:semiHidden="1" w:unhideWhenUsed="1"/>
     <w:lsdException w:name="index 9" w:semiHidden="1" w:unhideWhenUsed="1"/>
-    <w:lsdException w:name="toc 1" w:uiPriority="39" w:semiHidden="1" w:unhideWhenUsed="1"/>
-    <w:lsdException w:name="toc 2" w:uiPriority="39" w:semiHidden="1" w:unhideWhenUsed="1"/>
-    <w:lsdException w:name="toc 3" w:uiPriority="39" w:semiHidden="1" w:unhideWhenUsed="1"/>
-    <w:lsdException w:name="toc 4" w:uiPriority="39" w:semiHidden="1" w:unhideWhenUsed="1"/>
-    <w:lsdException w:name="toc 5" w:uiPriority="39" w:semiHidden="1" w:unhideWhenUsed="1"/>
-    <w:lsdException w:name="toc 6" w:uiPriority="39" w:semiHidden="1" w:unhideWhenUsed="1"/>
-    <w:lsdException w:name="toc 7" w:uiPriority="39" w:semiHidden="1" w:unhideWhenUsed="1"/>
-    <w:lsdException w:name="toc 8" w:uiPriority="39" w:semiHidden="1" w:unhideWhenUsed="1"/>
-    <w:lsdException w:name="toc 9" w:uiPriority="39" w:semiHidden="1" w:unhideWhenUsed="1"/>
+    <w:lsdException w:name="toc 1" w:semiHidden="1" w:uiPriority="39" w:unhideWhenUsed="1"/>
+    <w:lsdException w:name="toc 2" w:semiHidden="1" w:uiPriority="39" w:unhideWhenUsed="1"/>
+    <w:lsdException w:name="toc 3" w:semiHidden="1" w:uiPriority="39" w:unhideWhenUsed="1"/>
+    <w:lsdException w:name="toc 4" w:semiHidden="1" w:uiPriority="39" w:unhideWhenUsed="1"/>
+    <w:lsdException w:name="toc 5" w:semiHidden="1" w:uiPriority="39" w:unhideWhenUsed="1"/>
+    <w:lsdException w:name="toc 6" w:semiHidden="1" w:uiPriority="39" w:unhideWhenUsed="1"/>
+    <w:lsdException w:name="toc 7" w:semiHidden="1" w:uiPriority="39" w:unhideWhenUsed="1"/>
+    <w:lsdException w:name="toc 8" w:semiHidden="1" w:uiPriority="39" w:unhideWhenUsed="1"/>
+    <w:lsdException w:name="toc 9" w:semiHidden="1" w:uiPriority="39" w:unhideWhenUsed="1"/>
     <w:lsdException w:name="Normal Indent" w:semiHidden="1" w:unhideWhenUsed="1"/>
     <w:lsdException w:name="footnote text" w:semiHidden="1" w:unhideWhenUsed="1"/>
     <w:lsdException w:name="annotation text" w:semiHidden="1" w:unhideWhenUsed="1"/>
     <w:lsdException w:name="header" w:semiHidden="1" w:unhideWhenUsed="1"/>
     <w:lsdException w:name="footer" w:semiHidden="1" w:unhideWhenUsed="1"/>
     <w:lsdException w:name="index heading" w:semiHidden="1" w:unhideWhenUsed="1"/>
-    <w:lsdException w:name="caption" w:uiPriority="35" w:semiHidden="1" w:unhideWhenUsed="1" w:qFormat="1"/>
+    <w:lsdException w:name="caption" w:semiHidden="1" w:uiPriority="35" w:unhideWhenUsed="1" w:qFormat="1"/>
     <w:lsdException w:name="table of figures" w:semiHidden="1" w:unhideWhenUsed="1"/>
     <w:lsdException w:name="envelope address" w:semiHidden="1" w:unhideWhenUsed="1"/>
     <w:lsdException w:name="envelope return" w:semiHidden="1" w:unhideWhenUsed="1"/>
@@ -494,7 +785,7 @@
     <w:lsdException w:name="Title" w:uiPriority="10" w:qFormat="1"/>
     <w:lsdException w:name="Closing" w:semiHidden="1" w:unhideWhenUsed="1"/>
     <w:lsdException w:name="Signature" w:semiHidden="1" w:unhideWhenUsed="1"/>
-    <w:lsdException w:name="Default Paragraph Font" w:uiPriority="1" w:semiHidden="1" w:unhideWhenUsed="1"/>
+    <w:lsdException w:name="Default Paragraph Font" w:semiHidden="1" w:uiPriority="1" w:unhideWhenUsed="1"/>
     <w:lsdException w:name="Body Text" w:semiHidden="1" w:unhideWhenUsed="1"/>
     <w:lsdException w:name="Body Text Indent" w:semiHidden="1" w:unhideWhenUsed="1"/>
     <w:lsdException w:name="List Continue" w:semiHidden="1" w:unhideWhenUsed="1"/>
@@ -694,8 +985,8 @@
     <w:lsdException w:name="Subtle Reference" w:uiPriority="31" w:qFormat="1"/>
     <w:lsdException w:name="Intense Reference" w:uiPriority="32" w:qFormat="1"/>
     <w:lsdException w:name="Book Title" w:uiPriority="33" w:qFormat="1"/>
-    <w:lsdException w:name="Bibliography" w:uiPriority="37" w:semiHidden="1" w:unhideWhenUsed="1"/>
-    <w:lsdException w:name="TOC Heading" w:uiPriority="39" w:semiHidden="1" w:unhideWhenUsed="1" w:qFormat="1"/>
+    <w:lsdException w:name="Bibliography" w:semiHidden="1" w:uiPriority="37" w:unhideWhenUsed="1"/>
+    <w:lsdException w:name="TOC Heading" w:semiHidden="1" w:uiPriority="39" w:unhideWhenUsed="1" w:qFormat="1"/>
     <w:lsdException w:name="Plain Table 1" w:uiPriority="41"/>
     <w:lsdException w:name="Plain Table 2" w:uiPriority="42"/>
     <w:lsdException w:name="Plain Table 3" w:uiPriority="43"/>
@@ -800,18 +1091,23 @@
     <w:lsdException w:name="List Table 5 Dark Accent 6" w:uiPriority="50"/>
     <w:lsdException w:name="List Table 6 Colorful Accent 6" w:uiPriority="51"/>
     <w:lsdException w:name="List Table 7 Colorful Accent 6" w:uiPriority="52"/>
+    <w:lsdException w:name="Mention" w:semiHidden="1" w:unhideWhenUsed="1"/>
+    <w:lsdException w:name="Smart Hyperlink" w:semiHidden="1" w:unhideWhenUsed="1"/>
+    <w:lsdException w:name="Hashtag" w:semiHidden="1" w:unhideWhenUsed="1"/>
+    <w:lsdException w:name="Unresolved Mention" w:semiHidden="1" w:unhideWhenUsed="1"/>
+    <w:lsdException w:name="Smart Link" w:semiHidden="1" w:unhideWhenUsed="1"/>
   </w:latentStyles>
-  <w:style w:type="paragraph" w:styleId="Normal" w:default="1">
+  <w:style w:type="paragraph" w:default="1" w:styleId="Normal">
     <w:name w:val="Normal"/>
     <w:qFormat/>
   </w:style>
-  <w:style w:type="character" w:styleId="DefaultParagraphFont" w:default="1">
+  <w:style w:type="character" w:default="1" w:styleId="DefaultParagraphFont">
     <w:name w:val="Default Paragraph Font"/>
     <w:uiPriority w:val="1"/>
     <w:semiHidden/>
     <w:unhideWhenUsed/>
   </w:style>
-  <w:style w:type="table" w:styleId="TableNormal" w:default="1">
+  <w:style w:type="table" w:default="1" w:styleId="TableNormal">
     <w:name w:val="Normal Table"/>
     <w:uiPriority w:val="99"/>
     <w:semiHidden/>
@@ -826,37 +1122,41 @@
       </w:tblCellMar>
     </w:tblPr>
   </w:style>
-  <w:style w:type="numbering" w:styleId="NoList" w:default="1">
+  <w:style w:type="numbering" w:default="1" w:styleId="NoList">
     <w:name w:val="No List"/>
     <w:uiPriority w:val="99"/>
     <w:semiHidden/>
     <w:unhideWhenUsed/>
   </w:style>
-  <w:style xmlns:w="http://schemas.openxmlformats.org/wordprocessingml/2006/main" w:type="table" w:styleId="TableGrid">
-    <w:name xmlns:w="http://schemas.openxmlformats.org/wordprocessingml/2006/main" w:val="Table Grid"/>
-    <w:basedOn xmlns:w="http://schemas.openxmlformats.org/wordprocessingml/2006/main" w:val="TableNormal"/>
-    <w:uiPriority xmlns:w="http://schemas.openxmlformats.org/wordprocessingml/2006/main" w:val="59"/>
-    <w:rsid xmlns:w="http://schemas.openxmlformats.org/wordprocessingml/2006/main" w:val="00FB4123"/>
-    <w:pPr xmlns:w="http://schemas.openxmlformats.org/wordprocessingml/2006/main">
+  <w:style w:type="table" w:styleId="TableGrid">
+    <w:name w:val="Table Grid"/>
+    <w:basedOn w:val="TableNormal"/>
+    <w:uiPriority w:val="59"/>
+    <w:rsid w:val="00FB4123"/>
+    <w:pPr>
       <w:spacing w:after="0" w:line="240" w:lineRule="auto"/>
     </w:pPr>
-    <w:tblPr xmlns:w="http://schemas.openxmlformats.org/wordprocessingml/2006/main">
-      <w:tblInd w:w="0" w:type="dxa"/>
+    <w:tblPr>
       <w:tblBorders>
-        <w:top w:val="single" w:color="000000" w:themeColor="text1" w:sz="4" w:space="0"/>
-        <w:left w:val="single" w:color="000000" w:themeColor="text1" w:sz="4" w:space="0"/>
-        <w:bottom w:val="single" w:color="000000" w:themeColor="text1" w:sz="4" w:space="0"/>
-        <w:right w:val="single" w:color="000000" w:themeColor="text1" w:sz="4" w:space="0"/>
-        <w:insideH w:val="single" w:color="000000" w:themeColor="text1" w:sz="4" w:space="0"/>
-        <w:insideV w:val="single" w:color="000000" w:themeColor="text1" w:sz="4" w:space="0"/>
+        <w:top w:val="single" w:sz="4" w:space="0" w:color="000000" w:themeColor="text1"/>
+        <w:left w:val="single" w:sz="4" w:space="0" w:color="000000" w:themeColor="text1"/>
+        <w:bottom w:val="single" w:sz="4" w:space="0" w:color="000000" w:themeColor="text1"/>
+        <w:right w:val="single" w:sz="4" w:space="0" w:color="000000" w:themeColor="text1"/>
+        <w:insideH w:val="single" w:sz="4" w:space="0" w:color="000000" w:themeColor="text1"/>
+        <w:insideV w:val="single" w:sz="4" w:space="0" w:color="000000" w:themeColor="text1"/>
       </w:tblBorders>
-      <w:tblCellMar>
-        <w:top w:w="0" w:type="dxa"/>
-        <w:left w:w="108" w:type="dxa"/>
-        <w:bottom w:w="0" w:type="dxa"/>
-        <w:right w:w="108" w:type="dxa"/>
-      </w:tblCellMar>
     </w:tblPr>
+  </w:style>
+  <w:style w:type="paragraph" w:styleId="ListParagraph">
+    <w:name w:val="List Paragraph"/>
+    <w:basedOn w:val="Normal"/>
+    <w:uiPriority w:val="34"/>
+    <w:qFormat/>
+    <w:rsid w:val="00467DFA"/>
+    <w:pPr>
+      <w:ind w:left="720"/>
+      <w:contextualSpacing/>
+    </w:pPr>
   </w:style>
 </w:styles>
 </file>

--- a/CS225_Project_UML_Diagrams.docx
+++ b/CS225_Project_UML_Diagrams.docx
@@ -2,6 +2,7 @@
 <file path=word/document.xml><?xml version="1.0" encoding="utf-8"?>
 <w:document xmlns:wpc="http://schemas.microsoft.com/office/word/2010/wordprocessingCanvas" xmlns:cx="http://schemas.microsoft.com/office/drawing/2014/chartex" xmlns:cx1="http://schemas.microsoft.com/office/drawing/2015/9/8/chartex" xmlns:cx2="http://schemas.microsoft.com/office/drawing/2015/10/21/chartex" xmlns:cx3="http://schemas.microsoft.com/office/drawing/2016/5/9/chartex" xmlns:cx4="http://schemas.microsoft.com/office/drawing/2016/5/10/chartex" xmlns:cx5="http://schemas.microsoft.com/office/drawing/2016/5/11/chartex" xmlns:cx6="http://schemas.microsoft.com/office/drawing/2016/5/12/chartex" xmlns:cx7="http://schemas.microsoft.com/office/drawing/2016/5/13/chartex" xmlns:cx8="http://schemas.microsoft.com/office/drawing/2016/5/14/chartex" xmlns:mc="http://schemas.openxmlformats.org/markup-compatibility/2006" xmlns:aink="http://schemas.microsoft.com/office/drawing/2016/ink" xmlns:am3d="http://schemas.microsoft.com/office/drawing/2017/model3d" xmlns:o="urn:schemas-microsoft-com:office:office" xmlns:oel="http://schemas.microsoft.com/office/2019/extlst" xmlns:r="http://schemas.openxmlformats.org/officeDocument/2006/relationships" xmlns:m="http://schemas.openxmlformats.org/officeDocument/2006/math" xmlns:v="urn:schemas-microsoft-com:vml" xmlns:wp14="http://schemas.microsoft.com/office/word/2010/wordprocessingDrawing" xmlns:wp="http://schemas.openxmlformats.org/drawingml/2006/wordprocessingDrawing" xmlns:w10="urn:schemas-microsoft-com:office:word" xmlns:w="http://schemas.openxmlformats.org/wordprocessingml/2006/main" xmlns:w14="http://schemas.microsoft.com/office/word/2010/wordml" xmlns:w15="http://schemas.microsoft.com/office/word/2012/wordml" xmlns:w16cex="http://schemas.microsoft.com/office/word/2018/wordml/cex" xmlns:w16cid="http://schemas.microsoft.com/office/word/2016/wordml/cid" xmlns:w16="http://schemas.microsoft.com/office/word/2018/wordml" xmlns:w16sdtdh="http://schemas.microsoft.com/office/word/2020/wordml/sdtdatahash" xmlns:w16se="http://schemas.microsoft.com/office/word/2015/wordml/symex" xmlns:wpg="http://schemas.microsoft.com/office/word/2010/wordprocessingGroup" xmlns:wpi="http://schemas.microsoft.com/office/word/2010/wordprocessingInk" xmlns:wne="http://schemas.microsoft.com/office/word/2006/wordml" xmlns:wps="http://schemas.microsoft.com/office/word/2010/wordprocessingShape" mc:Ignorable="w14 w15 w16se w16cid w16 w16cex w16sdtdh wp14">
   <w:body>
+    <w:p/>
     <w:tbl>
       <w:tblPr>
         <w:tblStyle w:val="TableGrid"/>
@@ -10,7 +11,7 @@
         <w:tblLook w:val="06A0" w:firstRow="1" w:lastRow="0" w:firstColumn="1" w:lastColumn="0" w:noHBand="1" w:noVBand="1"/>
       </w:tblPr>
       <w:tblGrid>
-        <w:gridCol w:w="3810"/>
+        <w:gridCol w:w="3825"/>
       </w:tblGrid>
       <w:tr>
         <w:trPr>
@@ -18,154 +19,89 @@
         </w:trPr>
         <w:tc>
           <w:tcPr>
-            <w:tcW w:w="3810" w:type="dxa"/>
+            <w:tcW w:w="3825" w:type="dxa"/>
           </w:tcPr>
           <w:p>
             <w:pPr>
               <w:jc w:val="center"/>
             </w:pPr>
-            <w:proofErr w:type="spellStart"/>
-            <w:r>
-              <w:t>ObjectManager</w:t>
-            </w:r>
-            <w:proofErr w:type="spellEnd"/>
-          </w:p>
-        </w:tc>
-      </w:tr>
-      <w:tr>
-        <w:trPr>
-          <w:trHeight w:val="750"/>
-        </w:trPr>
-        <w:tc>
-          <w:tcPr>
-            <w:tcW w:w="3810" w:type="dxa"/>
-          </w:tcPr>
-          <w:p>
-            <w:r>
-              <w:t>-moving: bool</w:t>
-            </w:r>
-          </w:p>
-          <w:p>
-            <w:r>
-              <w:t>-</w:t>
-            </w:r>
-            <w:proofErr w:type="spellStart"/>
-            <w:r>
-              <w:t>triggerEnabled</w:t>
-            </w:r>
-            <w:proofErr w:type="spellEnd"/>
-            <w:r>
-              <w:t>: bool</w:t>
-            </w:r>
-          </w:p>
-          <w:p>
-            <w:r>
-              <w:t>-</w:t>
-            </w:r>
-            <w:proofErr w:type="spellStart"/>
-            <w:r>
-              <w:t>startPosX</w:t>
-            </w:r>
-            <w:proofErr w:type="spellEnd"/>
-            <w:r>
-              <w:t>: float</w:t>
-            </w:r>
-          </w:p>
-          <w:p>
-            <w:r>
-              <w:t>-</w:t>
-            </w:r>
-            <w:proofErr w:type="spellStart"/>
-            <w:r>
-              <w:t>startPosY</w:t>
-            </w:r>
-            <w:proofErr w:type="spellEnd"/>
-            <w:r>
-              <w:t>: float</w:t>
-            </w:r>
-          </w:p>
-        </w:tc>
-      </w:tr>
-      <w:tr>
-        <w:trPr>
-          <w:trHeight w:val="1650"/>
-        </w:trPr>
-        <w:tc>
-          <w:tcPr>
-            <w:tcW w:w="3810" w:type="dxa"/>
-          </w:tcPr>
-          <w:p>
-            <w:r>
-              <w:t>- Awake</w:t>
-            </w:r>
-          </w:p>
-          <w:p>
-            <w:r>
-              <w:t>-</w:t>
-            </w:r>
-            <w:proofErr w:type="gramStart"/>
-            <w:r>
-              <w:t>Update(</w:t>
-            </w:r>
-            <w:proofErr w:type="gramEnd"/>
-            <w:r>
-              <w:t>)</w:t>
-            </w:r>
-          </w:p>
-          <w:p>
-            <w:r>
-              <w:t>-</w:t>
-            </w:r>
-            <w:proofErr w:type="spellStart"/>
-            <w:proofErr w:type="gramStart"/>
-            <w:r>
-              <w:t>OnMouseDown</w:t>
-            </w:r>
-            <w:proofErr w:type="spellEnd"/>
-            <w:r>
-              <w:t>(</w:t>
-            </w:r>
-            <w:proofErr w:type="gramEnd"/>
-            <w:r>
-              <w:t>)</w:t>
-            </w:r>
-          </w:p>
-          <w:p>
-            <w:r>
-              <w:t>-</w:t>
-            </w:r>
-            <w:proofErr w:type="spellStart"/>
-            <w:proofErr w:type="gramStart"/>
-            <w:r>
-              <w:t>OnMouseUp</w:t>
-            </w:r>
-            <w:proofErr w:type="spellEnd"/>
-            <w:r>
-              <w:t>(</w:t>
-            </w:r>
-            <w:proofErr w:type="gramEnd"/>
-            <w:r>
-              <w:t>)</w:t>
-            </w:r>
-          </w:p>
-          <w:p>
-            <w:r>
-              <w:t>-</w:t>
-            </w:r>
-            <w:proofErr w:type="spellStart"/>
-            <w:proofErr w:type="gramStart"/>
-            <w:r>
-              <w:t>NotHeld</w:t>
-            </w:r>
-            <w:proofErr w:type="spellEnd"/>
-            <w:r>
-              <w:t>(</w:t>
-            </w:r>
-            <w:proofErr w:type="gramEnd"/>
-            <w:r>
-              <w:t>)</w:t>
-            </w:r>
-          </w:p>
+            <w:r>
+              <w:t>ElementBehaviour</w:t>
+            </w:r>
+          </w:p>
+        </w:tc>
+      </w:tr>
+      <w:tr>
+        <w:trPr>
+          <w:trHeight w:val="840"/>
+        </w:trPr>
+        <w:tc>
+          <w:tcPr>
+            <w:tcW w:w="3825" w:type="dxa"/>
+          </w:tcPr>
+          <w:p>
+            <w:r>
+              <w:t>+elementType: enum</w:t>
+            </w:r>
+          </w:p>
+          <w:p>
+            <w:r>
+              <w:t>+isHeldObject</w:t>
+            </w:r>
+            <w:r>
+              <w:t>:</w:t>
+            </w:r>
+            <w:r>
+              <w:t xml:space="preserve"> bool</w:t>
+            </w:r>
+          </w:p>
+          <w:p>
+            <w:r>
+              <w:t>+element</w:t>
+            </w:r>
+            <w:r>
+              <w:t>: elementType</w:t>
+            </w:r>
+          </w:p>
+          <w:p>
+            <w:r>
+              <w:t>+ingredient1: elementType</w:t>
+            </w:r>
+          </w:p>
+          <w:p>
+            <w:r>
+              <w:t>+ingredient2: elementType</w:t>
+            </w:r>
+          </w:p>
+          <w:p>
+            <w:r>
+              <w:t>+gameManager:</w:t>
+            </w:r>
+            <w:r>
+              <w:t xml:space="preserve"> GameManager</w:t>
+            </w:r>
+          </w:p>
+        </w:tc>
+      </w:tr>
+      <w:tr>
+        <w:trPr>
+          <w:trHeight w:val="1740"/>
+        </w:trPr>
+        <w:tc>
+          <w:tcPr>
+            <w:tcW w:w="3825" w:type="dxa"/>
+          </w:tcPr>
+          <w:p>
+            <w:r>
+              <w:t>-Start()</w:t>
+            </w:r>
+          </w:p>
+          <w:p>
+            <w:r>
+              <w:t>+OnTriggerEnter2D(other)</w:t>
+            </w:r>
+          </w:p>
+          <w:p/>
         </w:tc>
       </w:tr>
     </w:tbl>
@@ -192,11 +128,99 @@
             <w:pPr>
               <w:jc w:val="center"/>
             </w:pPr>
-            <w:proofErr w:type="spellStart"/>
+            <w:r>
+              <w:t>ObjectManager</w:t>
+            </w:r>
+          </w:p>
+        </w:tc>
+      </w:tr>
+      <w:tr>
+        <w:trPr>
+          <w:trHeight w:val="750"/>
+        </w:trPr>
+        <w:tc>
+          <w:tcPr>
+            <w:tcW w:w="3810" w:type="dxa"/>
+          </w:tcPr>
+          <w:p>
+            <w:r>
+              <w:t>-triggerEnabled: bool</w:t>
+            </w:r>
+          </w:p>
+          <w:p>
+            <w:r>
+              <w:t>-startPosX: float</w:t>
+            </w:r>
+          </w:p>
+          <w:p>
+            <w:r>
+              <w:t>-startPosY: float</w:t>
+            </w:r>
+          </w:p>
+          <w:p>
+            <w:r>
+              <w:t>+moving: bool</w:t>
+            </w:r>
+          </w:p>
+        </w:tc>
+      </w:tr>
+      <w:tr>
+        <w:trPr>
+          <w:trHeight w:val="1650"/>
+        </w:trPr>
+        <w:tc>
+          <w:tcPr>
+            <w:tcW w:w="3810" w:type="dxa"/>
+          </w:tcPr>
+          <w:p>
+            <w:r>
+              <w:t>-Update()</w:t>
+            </w:r>
+          </w:p>
+          <w:p>
+            <w:r>
+              <w:t>-OnMouseDown()</w:t>
+            </w:r>
+          </w:p>
+          <w:p>
+            <w:r>
+              <w:t>-OnMouseUp()</w:t>
+            </w:r>
+          </w:p>
+          <w:p>
+            <w:r>
+              <w:t>-NotHeld()</w:t>
+            </w:r>
+          </w:p>
+        </w:tc>
+      </w:tr>
+    </w:tbl>
+    <w:p/>
+    <w:tbl>
+      <w:tblPr>
+        <w:tblStyle w:val="TableGrid"/>
+        <w:tblW w:w="0" w:type="auto"/>
+        <w:tblLayout w:type="fixed"/>
+        <w:tblLook w:val="06A0" w:firstRow="1" w:lastRow="0" w:firstColumn="1" w:lastColumn="0" w:noHBand="1" w:noVBand="1"/>
+      </w:tblPr>
+      <w:tblGrid>
+        <w:gridCol w:w="3810"/>
+      </w:tblGrid>
+      <w:tr>
+        <w:trPr>
+          <w:trHeight w:val="300"/>
+        </w:trPr>
+        <w:tc>
+          <w:tcPr>
+            <w:tcW w:w="3810" w:type="dxa"/>
+          </w:tcPr>
+          <w:p>
+            <w:pPr>
+              <w:jc w:val="center"/>
+            </w:pPr>
             <w:r>
               <w:t>GameManager</w:t>
             </w:r>
-            <w:proofErr w:type="spellEnd"/>
           </w:p>
         </w:tc>
       </w:tr>
@@ -210,63 +234,276 @@
           </w:tcPr>
           <w:p>
             <w:r>
+              <w:t>+numOfReactions</w:t>
+            </w:r>
+          </w:p>
+          <w:p>
+            <w:r>
+              <w:t>+gameTimer</w:t>
+            </w:r>
+          </w:p>
+          <w:p>
+            <w:r>
+              <w:t>+instance: GameManager</w:t>
+            </w:r>
+          </w:p>
+          <w:p>
+            <w:r>
+              <w:t>+fire: GameObject</w:t>
+            </w:r>
+          </w:p>
+          <w:p>
+            <w:r>
+              <w:t>+water: GameObject</w:t>
+            </w:r>
+          </w:p>
+          <w:p>
+            <w:r>
+              <w:t>+earth: GameObject</w:t>
+            </w:r>
+          </w:p>
+        </w:tc>
+      </w:tr>
+      <w:tr>
+        <w:trPr>
+          <w:trHeight w:val="1770"/>
+        </w:trPr>
+        <w:tc>
+          <w:tcPr>
+            <w:tcW w:w="3810" w:type="dxa"/>
+          </w:tcPr>
+          <w:p>
+            <w:r>
+              <w:t>+makeElement()</w:t>
+            </w:r>
+          </w:p>
+        </w:tc>
+      </w:tr>
+    </w:tbl>
+    <w:p/>
+    <w:p/>
+    <w:tbl>
+      <w:tblPr>
+        <w:tblStyle w:val="TableGrid"/>
+        <w:tblW w:w="0" w:type="auto"/>
+        <w:tblLayout w:type="fixed"/>
+        <w:tblLook w:val="06A0" w:firstRow="1" w:lastRow="0" w:firstColumn="1" w:lastColumn="0" w:noHBand="1" w:noVBand="1"/>
+      </w:tblPr>
+      <w:tblGrid>
+        <w:gridCol w:w="3900"/>
+      </w:tblGrid>
+      <w:tr>
+        <w:trPr>
+          <w:trHeight w:val="300"/>
+        </w:trPr>
+        <w:tc>
+          <w:tcPr>
+            <w:tcW w:w="3900" w:type="dxa"/>
+          </w:tcPr>
+          <w:p>
+            <w:pPr>
+              <w:jc w:val="center"/>
+            </w:pPr>
+            <w:r>
+              <w:lastRenderedPageBreak/>
+              <w:t>ChemManager</w:t>
+            </w:r>
+          </w:p>
+        </w:tc>
+      </w:tr>
+      <w:tr>
+        <w:trPr>
+          <w:trHeight w:val="885"/>
+        </w:trPr>
+        <w:tc>
+          <w:tcPr>
+            <w:tcW w:w="3900" w:type="dxa"/>
+          </w:tcPr>
+          <w:p>
+            <w:r>
+              <w:t>+cookbook: GameObject[]</w:t>
+            </w:r>
+          </w:p>
+          <w:p>
+            <w:r>
+              <w:t>+instance: ChemManager</w:t>
+            </w:r>
+          </w:p>
+        </w:tc>
+      </w:tr>
+      <w:tr>
+        <w:trPr>
+          <w:trHeight w:val="1740"/>
+        </w:trPr>
+        <w:tc>
+          <w:tcPr>
+            <w:tcW w:w="3900" w:type="dxa"/>
+          </w:tcPr>
+          <w:p>
+            <w:r>
+              <w:t>-Awake()</w:t>
+            </w:r>
+          </w:p>
+          <w:p>
+            <w:r>
+              <w:t>+CalculateRecipe()</w:t>
+            </w:r>
+          </w:p>
+          <w:p/>
+        </w:tc>
+      </w:tr>
+    </w:tbl>
+    <w:p/>
+    <w:tbl>
+      <w:tblPr>
+        <w:tblStyle w:val="TableGrid"/>
+        <w:tblW w:w="0" w:type="auto"/>
+        <w:tblLayout w:type="fixed"/>
+        <w:tblLook w:val="06A0" w:firstRow="1" w:lastRow="0" w:firstColumn="1" w:lastColumn="0" w:noHBand="1" w:noVBand="1"/>
+      </w:tblPr>
+      <w:tblGrid>
+        <w:gridCol w:w="3865"/>
+      </w:tblGrid>
+      <w:tr>
+        <w:trPr>
+          <w:trHeight w:val="300"/>
+        </w:trPr>
+        <w:tc>
+          <w:tcPr>
+            <w:tcW w:w="3865" w:type="dxa"/>
+          </w:tcPr>
+          <w:p>
+            <w:pPr>
+              <w:jc w:val="center"/>
+            </w:pPr>
+            <w:r>
+              <w:t>PachinkoManager</w:t>
+            </w:r>
+          </w:p>
+        </w:tc>
+      </w:tr>
+      <w:tr>
+        <w:trPr>
+          <w:trHeight w:val="945"/>
+        </w:trPr>
+        <w:tc>
+          <w:tcPr>
+            <w:tcW w:w="3865" w:type="dxa"/>
+          </w:tcPr>
+          <w:p>
+            <w:r>
+              <w:t>-dropResult: int</w:t>
+            </w:r>
+          </w:p>
+          <w:p>
+            <w:r>
+              <w:t>-onCoolDown: bool</w:t>
+            </w:r>
+          </w:p>
+          <w:p>
+            <w:r>
+              <w:t>-coolDownTimer: float</w:t>
+            </w:r>
+          </w:p>
+          <w:p>
+            <w:r>
+              <w:t>+playingPachinko: bool</w:t>
+            </w:r>
+          </w:p>
+          <w:p>
+            <w:r>
+              <w:t>+startTime: int</w:t>
+            </w:r>
+          </w:p>
+          <w:p>
+            <w:r>
+              <w:t>+playTime: float</w:t>
+            </w:r>
+          </w:p>
+          <w:p>
+            <w:r>
+              <w:t>+marblesInGame: int</w:t>
+            </w:r>
+          </w:p>
+          <w:p>
+            <w:r>
+              <w:t>+numOfReactions: int</w:t>
+            </w:r>
+          </w:p>
+          <w:p>
+            <w:r>
+              <w:t>+points: int</w:t>
+            </w:r>
+          </w:p>
+          <w:p>
+            <w:pPr>
+              <w:rPr>
+                <w:u w:val="single"/>
+              </w:rPr>
+            </w:pPr>
+            <w:r>
+              <w:rPr>
+                <w:u w:val="single"/>
+              </w:rPr>
               <w:t>+</w:t>
             </w:r>
-            <w:proofErr w:type="spellStart"/>
-            <w:r>
-              <w:t>numOfReactions</w:t>
-            </w:r>
-            <w:proofErr w:type="spellEnd"/>
-          </w:p>
-          <w:p>
-            <w:r>
-              <w:t>+</w:t>
-            </w:r>
-            <w:proofErr w:type="spellStart"/>
-            <w:r>
-              <w:t>gameTimer</w:t>
-            </w:r>
-            <w:proofErr w:type="spellEnd"/>
-          </w:p>
-          <w:p>
-            <w:r>
-              <w:t xml:space="preserve">+instance: </w:t>
-            </w:r>
-            <w:proofErr w:type="spellStart"/>
-            <w:r>
-              <w:t>GameManager</w:t>
-            </w:r>
-            <w:proofErr w:type="spellEnd"/>
-          </w:p>
-          <w:p>
-            <w:r>
-              <w:t xml:space="preserve">+fire: </w:t>
-            </w:r>
-            <w:proofErr w:type="spellStart"/>
-            <w:r>
-              <w:t>GameObject</w:t>
-            </w:r>
-            <w:proofErr w:type="spellEnd"/>
-          </w:p>
-          <w:p>
-            <w:r>
-              <w:t xml:space="preserve">+water: </w:t>
-            </w:r>
-            <w:proofErr w:type="spellStart"/>
-            <w:r>
-              <w:t>GameObject</w:t>
-            </w:r>
-            <w:proofErr w:type="spellEnd"/>
-          </w:p>
-          <w:p>
-            <w:r>
-              <w:t xml:space="preserve">+earth: </w:t>
-            </w:r>
-            <w:proofErr w:type="spellStart"/>
-            <w:r>
-              <w:t>GameObject</w:t>
-            </w:r>
-            <w:proofErr w:type="spellEnd"/>
+            <w:r>
+              <w:rPr>
+                <w:u w:val="single"/>
+              </w:rPr>
+              <w:t>instance: Pachinko</w:t>
+            </w:r>
+          </w:p>
+          <w:p>
+            <w:r>
+              <w:t>+public scoreText: TextMeshProUGUI</w:t>
+            </w:r>
+          </w:p>
+          <w:p>
+            <w:r>
+              <w:t>+public</w:t>
+            </w:r>
+            <w:r>
+              <w:t xml:space="preserve"> reactionText: </w:t>
+            </w:r>
+            <w:r>
+              <w:t>TextMeshProUGUI</w:t>
+            </w:r>
+          </w:p>
+          <w:p>
+            <w:r>
+              <w:t>+public</w:t>
+            </w:r>
+            <w:r>
+              <w:t xml:space="preserve"> timerText: </w:t>
+            </w:r>
+            <w:r>
+              <w:t>TextMeshProUGUI</w:t>
+            </w:r>
+          </w:p>
+          <w:p>
+            <w:r>
+              <w:t>+public</w:t>
+            </w:r>
+            <w:r>
+              <w:t xml:space="preserve"> resultScreen: GameObject</w:t>
+            </w:r>
+          </w:p>
+          <w:p>
+            <w:r>
+              <w:t>+public</w:t>
+            </w:r>
+            <w:r>
+              <w:t xml:space="preserve"> startScreen: GameObject</w:t>
+            </w:r>
+          </w:p>
+          <w:p>
+            <w:r>
+              <w:t>+public</w:t>
+            </w:r>
+            <w:r>
+              <w:t xml:space="preserve"> spawners: Tramsform[]</w:t>
+            </w:r>
           </w:p>
         </w:tc>
       </w:tr>
@@ -276,26 +513,116 @@
         </w:trPr>
         <w:tc>
           <w:tcPr>
-            <w:tcW w:w="3810" w:type="dxa"/>
-          </w:tcPr>
-          <w:p>
-            <w:r>
-              <w:t>+</w:t>
-            </w:r>
-            <w:proofErr w:type="spellStart"/>
-            <w:proofErr w:type="gramStart"/>
-            <w:r>
-              <w:t>makeElement</w:t>
-            </w:r>
-            <w:proofErr w:type="spellEnd"/>
-            <w:r>
-              <w:t>(</w:t>
-            </w:r>
-            <w:proofErr w:type="gramEnd"/>
-            <w:r>
-              <w:t>)</w:t>
-            </w:r>
-          </w:p>
+            <w:tcW w:w="3865" w:type="dxa"/>
+          </w:tcPr>
+          <w:p>
+            <w:r>
+              <w:t>-Awake()</w:t>
+            </w:r>
+          </w:p>
+          <w:p>
+            <w:r>
+              <w:t>-Update()</w:t>
+            </w:r>
+          </w:p>
+          <w:p>
+            <w:r>
+              <w:t>+StartPachinko()</w:t>
+            </w:r>
+          </w:p>
+          <w:p>
+            <w:r>
+              <w:t>-EndPachinko()</w:t>
+            </w:r>
+          </w:p>
+          <w:p>
+            <w:r>
+              <w:t>-DisplayResults()</w:t>
+            </w:r>
+          </w:p>
+          <w:p>
+            <w:r>
+              <w:t>-SpawnMarble(spawner)</w:t>
+            </w:r>
+          </w:p>
+          <w:p>
+            <w:r>
+              <w:t>-MarbleSpawnProcedure()</w:t>
+            </w:r>
+          </w:p>
+        </w:tc>
+      </w:tr>
+    </w:tbl>
+    <w:p/>
+    <w:p/>
+    <w:tbl>
+      <w:tblPr>
+        <w:tblStyle w:val="TableGrid"/>
+        <w:tblW w:w="0" w:type="auto"/>
+        <w:tblLayout w:type="fixed"/>
+        <w:tblLook w:val="06A0" w:firstRow="1" w:lastRow="0" w:firstColumn="1" w:lastColumn="0" w:noHBand="1" w:noVBand="1"/>
+      </w:tblPr>
+      <w:tblGrid>
+        <w:gridCol w:w="3825"/>
+      </w:tblGrid>
+      <w:tr>
+        <w:trPr>
+          <w:trHeight w:val="300"/>
+        </w:trPr>
+        <w:tc>
+          <w:tcPr>
+            <w:tcW w:w="3825" w:type="dxa"/>
+          </w:tcPr>
+          <w:p>
+            <w:pPr>
+              <w:jc w:val="center"/>
+            </w:pPr>
+            <w:r>
+              <w:t>PegHoleBehavior</w:t>
+            </w:r>
+          </w:p>
+        </w:tc>
+      </w:tr>
+      <w:tr>
+        <w:trPr>
+          <w:trHeight w:val="485"/>
+        </w:trPr>
+        <w:tc>
+          <w:tcPr>
+            <w:tcW w:w="3825" w:type="dxa"/>
+          </w:tcPr>
+          <w:p>
+            <w:r>
+              <w:t>-bonus: int</w:t>
+            </w:r>
+          </w:p>
+          <w:p>
+            <w:r>
+              <w:t>+pointValue: int</w:t>
+            </w:r>
+          </w:p>
+          <w:p>
+            <w:r>
+              <w:t>+pointsParticle: GameObject</w:t>
+            </w:r>
+          </w:p>
+        </w:tc>
+      </w:tr>
+      <w:tr>
+        <w:trPr>
+          <w:trHeight w:val="1740"/>
+        </w:trPr>
+        <w:tc>
+          <w:tcPr>
+            <w:tcW w:w="3825" w:type="dxa"/>
+          </w:tcPr>
+          <w:p>
+            <w:r>
+              <w:lastRenderedPageBreak/>
+              <w:t>+Scoremarble(col)</w:t>
+            </w:r>
+          </w:p>
+          <w:p/>
         </w:tc>
       </w:tr>
     </w:tbl>
@@ -322,17 +649,15 @@
             <w:pPr>
               <w:jc w:val="center"/>
             </w:pPr>
-            <w:proofErr w:type="spellStart"/>
-            <w:r>
-              <w:t>ElementBehaviour</w:t>
-            </w:r>
-            <w:proofErr w:type="spellEnd"/>
-          </w:p>
-        </w:tc>
-      </w:tr>
-      <w:tr>
-        <w:trPr>
-          <w:trHeight w:val="840"/>
+            <w:r>
+              <w:t>PachinkoMarbleBehavior</w:t>
+            </w:r>
+          </w:p>
+        </w:tc>
+      </w:tr>
+      <w:tr>
+        <w:trPr>
+          <w:trHeight w:val="485"/>
         </w:trPr>
         <w:tc>
           <w:tcPr>
@@ -340,91 +665,8 @@
           </w:tcPr>
           <w:p>
             <w:r>
-              <w:t>+</w:t>
-            </w:r>
-            <w:proofErr w:type="spellStart"/>
-            <w:r>
-              <w:t>elementType</w:t>
-            </w:r>
-            <w:proofErr w:type="spellEnd"/>
-            <w:r>
-              <w:t xml:space="preserve">: </w:t>
-            </w:r>
-            <w:proofErr w:type="spellStart"/>
-            <w:r>
-              <w:t>enum</w:t>
-            </w:r>
-            <w:proofErr w:type="spellEnd"/>
-          </w:p>
-          <w:p>
-            <w:r>
-              <w:t>+</w:t>
-            </w:r>
-            <w:proofErr w:type="spellStart"/>
-            <w:r>
-              <w:t>isHeldObject</w:t>
-            </w:r>
-            <w:proofErr w:type="spellEnd"/>
-            <w:r>
-              <w:t>:</w:t>
-            </w:r>
-            <w:r>
-              <w:t xml:space="preserve"> bool</w:t>
-            </w:r>
-          </w:p>
-          <w:p>
-            <w:r>
-              <w:t>+element</w:t>
-            </w:r>
-            <w:r>
-              <w:t xml:space="preserve">: </w:t>
-            </w:r>
-            <w:proofErr w:type="spellStart"/>
-            <w:r>
-              <w:t>elementType</w:t>
-            </w:r>
-            <w:proofErr w:type="spellEnd"/>
-          </w:p>
-          <w:p>
-            <w:r>
-              <w:t xml:space="preserve">+ingredient1: </w:t>
-            </w:r>
-            <w:proofErr w:type="spellStart"/>
-            <w:r>
-              <w:t>elementType</w:t>
-            </w:r>
-            <w:proofErr w:type="spellEnd"/>
-          </w:p>
-          <w:p>
-            <w:r>
-              <w:t xml:space="preserve">+ingredient2: </w:t>
-            </w:r>
-            <w:proofErr w:type="spellStart"/>
-            <w:r>
-              <w:t>elementType</w:t>
-            </w:r>
-            <w:proofErr w:type="spellEnd"/>
-          </w:p>
-          <w:p>
-            <w:r>
-              <w:t>+</w:t>
-            </w:r>
-            <w:proofErr w:type="spellStart"/>
-            <w:r>
-              <w:t>gameManager</w:t>
-            </w:r>
-            <w:proofErr w:type="spellEnd"/>
-            <w:r>
-              <w:t>:</w:t>
-            </w:r>
-            <w:r>
-              <w:t xml:space="preserve"> </w:t>
-            </w:r>
-            <w:proofErr w:type="spellStart"/>
-            <w:r>
-              <w:t>GameManager</w:t>
-            </w:r>
-            <w:proofErr w:type="spellEnd"/>
+              <w:t>+elementTier: int</w:t>
+            </w:r>
           </w:p>
         </w:tc>
       </w:tr>
@@ -438,20 +680,12 @@
           </w:tcPr>
           <w:p>
             <w:r>
-              <w:t>-</w:t>
-            </w:r>
-            <w:proofErr w:type="gramStart"/>
-            <w:r>
-              <w:t>Start(</w:t>
-            </w:r>
-            <w:proofErr w:type="gramEnd"/>
-            <w:r>
-              <w:t>)</w:t>
-            </w:r>
-          </w:p>
-          <w:p>
-            <w:r>
-              <w:t>+OnTriggerEnter2D(other)</w:t>
+              <w:t>-OnCollisionEnter2D(collision)</w:t>
+            </w:r>
+          </w:p>
+          <w:p>
+            <w:r>
+              <w:t>-OnTriggerEnter2D(collision)</w:t>
             </w:r>
           </w:p>
           <w:p/>
@@ -467,7 +701,7 @@
         <w:tblLook w:val="06A0" w:firstRow="1" w:lastRow="0" w:firstColumn="1" w:lastColumn="0" w:noHBand="1" w:noVBand="1"/>
       </w:tblPr>
       <w:tblGrid>
-        <w:gridCol w:w="3900"/>
+        <w:gridCol w:w="3810"/>
       </w:tblGrid>
       <w:tr>
         <w:trPr>
@@ -475,99 +709,81 @@
         </w:trPr>
         <w:tc>
           <w:tcPr>
-            <w:tcW w:w="3900" w:type="dxa"/>
+            <w:tcW w:w="3810" w:type="dxa"/>
           </w:tcPr>
           <w:p>
             <w:pPr>
               <w:jc w:val="center"/>
             </w:pPr>
-            <w:proofErr w:type="spellStart"/>
-            <w:r>
-              <w:t>ChemManager</w:t>
-            </w:r>
-            <w:proofErr w:type="spellEnd"/>
-          </w:p>
-        </w:tc>
-      </w:tr>
-      <w:tr>
-        <w:trPr>
-          <w:trHeight w:val="885"/>
-        </w:trPr>
-        <w:tc>
-          <w:tcPr>
-            <w:tcW w:w="3900" w:type="dxa"/>
-          </w:tcPr>
-          <w:p>
-            <w:r>
-              <w:lastRenderedPageBreak/>
-              <w:t xml:space="preserve">+cookbook: </w:t>
-            </w:r>
-            <w:proofErr w:type="spellStart"/>
-            <w:proofErr w:type="gramStart"/>
-            <w:r>
-              <w:t>GameObject</w:t>
-            </w:r>
-            <w:proofErr w:type="spellEnd"/>
-            <w:r>
-              <w:t>[</w:t>
-            </w:r>
-            <w:proofErr w:type="gramEnd"/>
-            <w:r>
-              <w:t>]</w:t>
-            </w:r>
-          </w:p>
-          <w:p>
-            <w:r>
-              <w:t xml:space="preserve">+instance: </w:t>
-            </w:r>
-            <w:proofErr w:type="spellStart"/>
-            <w:r>
-              <w:t>ChemManager</w:t>
-            </w:r>
-            <w:proofErr w:type="spellEnd"/>
-          </w:p>
-        </w:tc>
-      </w:tr>
-      <w:tr>
-        <w:trPr>
-          <w:trHeight w:val="1740"/>
-        </w:trPr>
-        <w:tc>
-          <w:tcPr>
-            <w:tcW w:w="3900" w:type="dxa"/>
-          </w:tcPr>
-          <w:p>
-            <w:r>
-              <w:t>-</w:t>
-            </w:r>
-            <w:proofErr w:type="gramStart"/>
-            <w:r>
-              <w:t>Awake(</w:t>
-            </w:r>
-            <w:proofErr w:type="gramEnd"/>
-            <w:r>
-              <w:t>)</w:t>
-            </w:r>
-          </w:p>
-          <w:p>
-            <w:r>
-              <w:t>+</w:t>
-            </w:r>
-            <w:proofErr w:type="spellStart"/>
-            <w:proofErr w:type="gramStart"/>
-            <w:r>
-              <w:t>CalculateRecipe</w:t>
-            </w:r>
-            <w:proofErr w:type="spellEnd"/>
-            <w:r>
-              <w:t>(</w:t>
-            </w:r>
-            <w:proofErr w:type="gramEnd"/>
-            <w:r>
-              <w:t>)</w:t>
-            </w:r>
-          </w:p>
-          <w:p/>
+            <w:r>
+              <w:t>BumperController</w:t>
+            </w:r>
+          </w:p>
+        </w:tc>
+      </w:tr>
+      <w:tr>
+        <w:trPr>
+          <w:trHeight w:val="750"/>
+        </w:trPr>
+        <w:tc>
+          <w:tcPr>
+            <w:tcW w:w="3810" w:type="dxa"/>
+          </w:tcPr>
+          <w:p>
+            <w:r>
+              <w:t>-spacePressed: bool</w:t>
+            </w:r>
+          </w:p>
+          <w:p>
+            <w:r>
+              <w:t>-raisedAngle: Quaternion</w:t>
+            </w:r>
+          </w:p>
+          <w:p>
+            <w:r>
+              <w:t>-loweredAngle: Quaternion</w:t>
+            </w:r>
+          </w:p>
+          <w:p>
+            <w:r>
+              <w:t>+bumperSpeed: float</w:t>
+            </w:r>
+          </w:p>
+          <w:p>
+            <w:r>
+              <w:t>+facingLeft: bool</w:t>
+            </w:r>
+          </w:p>
+        </w:tc>
+      </w:tr>
+      <w:tr>
+        <w:trPr>
+          <w:trHeight w:val="1650"/>
+        </w:trPr>
+        <w:tc>
+          <w:tcPr>
+            <w:tcW w:w="3810" w:type="dxa"/>
+          </w:tcPr>
+          <w:p>
+            <w:r>
+              <w:t>-Update()</w:t>
+            </w:r>
+          </w:p>
+          <w:p>
+            <w:r>
+              <w:t>-Start()</w:t>
+            </w:r>
+          </w:p>
+          <w:p>
+            <w:r>
+              <w:t>-FixedUpdate()</w:t>
+            </w:r>
+          </w:p>
+          <w:p>
+            <w:r>
+              <w:t>-MoveBumber(targetAngle)</w:t>
+            </w:r>
+          </w:p>
         </w:tc>
       </w:tr>
     </w:tbl>

--- a/CS225_Project_UML_Diagrams.docx
+++ b/CS225_Project_UML_Diagrams.docx
@@ -41,13 +41,31 @@
           </w:tcPr>
           <w:p>
             <w:r>
-              <w:t>+elementType: enum</w:t>
-            </w:r>
-          </w:p>
-          <w:p>
-            <w:r>
-              <w:t>+isHeldObject</w:t>
-            </w:r>
+              <w:t>+</w:t>
+            </w:r>
+            <w:proofErr w:type="spellStart"/>
+            <w:r>
+              <w:t>elementType</w:t>
+            </w:r>
+            <w:proofErr w:type="spellEnd"/>
+            <w:r>
+              <w:t xml:space="preserve">: </w:t>
+            </w:r>
+            <w:proofErr w:type="spellStart"/>
+            <w:r>
+              <w:t>enum</w:t>
+            </w:r>
+            <w:proofErr w:type="spellEnd"/>
+          </w:p>
+          <w:p>
+            <w:r>
+              <w:t>+</w:t>
+            </w:r>
+            <w:proofErr w:type="spellStart"/>
+            <w:r>
+              <w:t>isHeldObject</w:t>
+            </w:r>
+            <w:proofErr w:type="spellEnd"/>
             <w:r>
               <w:t>:</w:t>
             </w:r>
@@ -60,26 +78,54 @@
               <w:t>+element</w:t>
             </w:r>
             <w:r>
-              <w:t>: elementType</w:t>
-            </w:r>
-          </w:p>
-          <w:p>
-            <w:r>
-              <w:t>+ingredient1: elementType</w:t>
-            </w:r>
-          </w:p>
-          <w:p>
-            <w:r>
-              <w:t>+ingredient2: elementType</w:t>
-            </w:r>
-          </w:p>
-          <w:p>
-            <w:r>
-              <w:t>+gameManager:</w:t>
-            </w:r>
-            <w:r>
-              <w:t xml:space="preserve"> GameManager</w:t>
-            </w:r>
+              <w:t xml:space="preserve">: </w:t>
+            </w:r>
+            <w:proofErr w:type="spellStart"/>
+            <w:r>
+              <w:t>elementType</w:t>
+            </w:r>
+            <w:proofErr w:type="spellEnd"/>
+          </w:p>
+          <w:p>
+            <w:r>
+              <w:t xml:space="preserve">+ingredient1: </w:t>
+            </w:r>
+            <w:proofErr w:type="spellStart"/>
+            <w:r>
+              <w:t>elementType</w:t>
+            </w:r>
+            <w:proofErr w:type="spellEnd"/>
+          </w:p>
+          <w:p>
+            <w:r>
+              <w:t xml:space="preserve">+ingredient2: </w:t>
+            </w:r>
+            <w:proofErr w:type="spellStart"/>
+            <w:r>
+              <w:t>elementType</w:t>
+            </w:r>
+            <w:proofErr w:type="spellEnd"/>
+          </w:p>
+          <w:p>
+            <w:r>
+              <w:t>+</w:t>
+            </w:r>
+            <w:proofErr w:type="spellStart"/>
+            <w:r>
+              <w:t>gameManager</w:t>
+            </w:r>
+            <w:proofErr w:type="spellEnd"/>
+            <w:r>
+              <w:t>:</w:t>
+            </w:r>
+            <w:r>
+              <w:t xml:space="preserve"> </w:t>
+            </w:r>
+            <w:proofErr w:type="spellStart"/>
+            <w:r>
+              <w:t>GameManager</w:t>
+            </w:r>
+            <w:proofErr w:type="spellEnd"/>
           </w:p>
         </w:tc>
       </w:tr>
@@ -93,12 +139,135 @@
           </w:tcPr>
           <w:p>
             <w:r>
-              <w:t>-Start()</w:t>
+              <w:t>-</w:t>
+            </w:r>
+            <w:proofErr w:type="gramStart"/>
+            <w:r>
+              <w:t>Start(</w:t>
+            </w:r>
+            <w:proofErr w:type="gramEnd"/>
+            <w:r>
+              <w:t>)</w:t>
             </w:r>
           </w:p>
           <w:p>
             <w:r>
               <w:t>+OnTriggerEnter2D(other)</w:t>
+            </w:r>
+          </w:p>
+          <w:p/>
+        </w:tc>
+      </w:tr>
+    </w:tbl>
+    <w:p/>
+    <w:tbl>
+      <w:tblPr>
+        <w:tblStyle w:val="TableGrid"/>
+        <w:tblW w:w="0" w:type="auto"/>
+        <w:tblLayout w:type="fixed"/>
+        <w:tblLook w:val="06A0" w:firstRow="1" w:lastRow="0" w:firstColumn="1" w:lastColumn="0" w:noHBand="1" w:noVBand="1"/>
+      </w:tblPr>
+      <w:tblGrid>
+        <w:gridCol w:w="3825"/>
+      </w:tblGrid>
+      <w:tr>
+        <w:trPr>
+          <w:trHeight w:val="300"/>
+        </w:trPr>
+        <w:tc>
+          <w:tcPr>
+            <w:tcW w:w="3825" w:type="dxa"/>
+          </w:tcPr>
+          <w:p>
+            <w:pPr>
+              <w:jc w:val="center"/>
+            </w:pPr>
+            <w:proofErr w:type="spellStart"/>
+            <w:r>
+              <w:t>ElementPoolBehavior</w:t>
+            </w:r>
+            <w:proofErr w:type="spellEnd"/>
+          </w:p>
+        </w:tc>
+      </w:tr>
+      <w:tr>
+        <w:trPr>
+          <w:trHeight w:val="840"/>
+        </w:trPr>
+        <w:tc>
+          <w:tcPr>
+            <w:tcW w:w="3825" w:type="dxa"/>
+          </w:tcPr>
+          <w:p>
+            <w:r>
+              <w:t>-</w:t>
+            </w:r>
+            <w:proofErr w:type="spellStart"/>
+            <w:r>
+              <w:t>newBaseElement</w:t>
+            </w:r>
+            <w:proofErr w:type="spellEnd"/>
+            <w:r>
+              <w:t>: GameObject</w:t>
+            </w:r>
+          </w:p>
+          <w:p>
+            <w:r>
+              <w:t>+</w:t>
+            </w:r>
+            <w:proofErr w:type="spellStart"/>
+            <w:r>
+              <w:t>baseElementPrefab</w:t>
+            </w:r>
+            <w:proofErr w:type="spellEnd"/>
+            <w:r>
+              <w:t>: GameObject</w:t>
+            </w:r>
+          </w:p>
+        </w:tc>
+      </w:tr>
+      <w:tr>
+        <w:trPr>
+          <w:trHeight w:val="1740"/>
+        </w:trPr>
+        <w:tc>
+          <w:tcPr>
+            <w:tcW w:w="3825" w:type="dxa"/>
+          </w:tcPr>
+          <w:p>
+            <w:r>
+              <w:t>-</w:t>
+            </w:r>
+            <w:proofErr w:type="spellStart"/>
+            <w:proofErr w:type="gramStart"/>
+            <w:r>
+              <w:t>OnMouseDown</w:t>
+            </w:r>
+            <w:proofErr w:type="spellEnd"/>
+            <w:r>
+              <w:t>(</w:t>
+            </w:r>
+            <w:proofErr w:type="gramEnd"/>
+            <w:r>
+              <w:t>)</w:t>
+            </w:r>
+          </w:p>
+          <w:p>
+            <w:r>
+              <w:t>-</w:t>
+            </w:r>
+            <w:proofErr w:type="spellStart"/>
+            <w:proofErr w:type="gramStart"/>
+            <w:r>
+              <w:t>OnMouseUp</w:t>
+            </w:r>
+            <w:proofErr w:type="spellEnd"/>
+            <w:r>
+              <w:t>(</w:t>
+            </w:r>
+            <w:proofErr w:type="gramEnd"/>
+            <w:r>
+              <w:t>)</w:t>
             </w:r>
           </w:p>
           <w:p/>
@@ -128,9 +297,11 @@
             <w:pPr>
               <w:jc w:val="center"/>
             </w:pPr>
+            <w:proofErr w:type="spellStart"/>
             <w:r>
               <w:t>ObjectManager</w:t>
             </w:r>
+            <w:proofErr w:type="spellEnd"/>
           </w:p>
         </w:tc>
       </w:tr>
@@ -144,17 +315,41 @@
           </w:tcPr>
           <w:p>
             <w:r>
-              <w:t>-triggerEnabled: bool</w:t>
-            </w:r>
-          </w:p>
-          <w:p>
-            <w:r>
-              <w:t>-startPosX: float</w:t>
-            </w:r>
-          </w:p>
-          <w:p>
-            <w:r>
-              <w:t>-startPosY: float</w:t>
+              <w:t>-</w:t>
+            </w:r>
+            <w:proofErr w:type="spellStart"/>
+            <w:r>
+              <w:t>triggerEnabled</w:t>
+            </w:r>
+            <w:proofErr w:type="spellEnd"/>
+            <w:r>
+              <w:t>: bool</w:t>
+            </w:r>
+          </w:p>
+          <w:p>
+            <w:r>
+              <w:t>-</w:t>
+            </w:r>
+            <w:proofErr w:type="spellStart"/>
+            <w:r>
+              <w:t>startPosX</w:t>
+            </w:r>
+            <w:proofErr w:type="spellEnd"/>
+            <w:r>
+              <w:t>: float</w:t>
+            </w:r>
+          </w:p>
+          <w:p>
+            <w:r>
+              <w:t>-</w:t>
+            </w:r>
+            <w:proofErr w:type="spellStart"/>
+            <w:r>
+              <w:t>startPosY</w:t>
+            </w:r>
+            <w:proofErr w:type="spellEnd"/>
+            <w:r>
+              <w:t>: float</w:t>
             </w:r>
           </w:p>
           <w:p>
@@ -174,22 +369,69 @@
           </w:tcPr>
           <w:p>
             <w:r>
-              <w:t>-Update()</w:t>
-            </w:r>
-          </w:p>
-          <w:p>
-            <w:r>
-              <w:t>-OnMouseDown()</w:t>
-            </w:r>
-          </w:p>
-          <w:p>
-            <w:r>
-              <w:t>-OnMouseUp()</w:t>
-            </w:r>
-          </w:p>
-          <w:p>
-            <w:r>
-              <w:t>-NotHeld()</w:t>
+              <w:t>-</w:t>
+            </w:r>
+            <w:proofErr w:type="gramStart"/>
+            <w:r>
+              <w:t>Update(</w:t>
+            </w:r>
+            <w:proofErr w:type="gramEnd"/>
+            <w:r>
+              <w:t>)</w:t>
+            </w:r>
+          </w:p>
+          <w:p>
+            <w:r>
+              <w:t>-</w:t>
+            </w:r>
+            <w:proofErr w:type="spellStart"/>
+            <w:proofErr w:type="gramStart"/>
+            <w:r>
+              <w:t>OnMouseDown</w:t>
+            </w:r>
+            <w:proofErr w:type="spellEnd"/>
+            <w:r>
+              <w:t>(</w:t>
+            </w:r>
+            <w:proofErr w:type="gramEnd"/>
+            <w:r>
+              <w:t>)</w:t>
+            </w:r>
+          </w:p>
+          <w:p>
+            <w:r>
+              <w:t>-</w:t>
+            </w:r>
+            <w:proofErr w:type="spellStart"/>
+            <w:proofErr w:type="gramStart"/>
+            <w:r>
+              <w:t>OnMouseUp</w:t>
+            </w:r>
+            <w:proofErr w:type="spellEnd"/>
+            <w:r>
+              <w:t>(</w:t>
+            </w:r>
+            <w:proofErr w:type="gramEnd"/>
+            <w:r>
+              <w:t>)</w:t>
+            </w:r>
+          </w:p>
+          <w:p>
+            <w:r>
+              <w:t>-</w:t>
+            </w:r>
+            <w:proofErr w:type="spellStart"/>
+            <w:proofErr w:type="gramStart"/>
+            <w:r>
+              <w:t>NotHeld</w:t>
+            </w:r>
+            <w:proofErr w:type="spellEnd"/>
+            <w:r>
+              <w:t>(</w:t>
+            </w:r>
+            <w:proofErr w:type="gramEnd"/>
+            <w:r>
+              <w:t>)</w:t>
             </w:r>
           </w:p>
         </w:tc>
@@ -218,9 +460,11 @@
             <w:pPr>
               <w:jc w:val="center"/>
             </w:pPr>
+            <w:proofErr w:type="spellStart"/>
             <w:r>
               <w:t>GameManager</w:t>
             </w:r>
+            <w:proofErr w:type="spellEnd"/>
           </w:p>
         </w:tc>
       </w:tr>
@@ -239,13 +483,23 @@
           </w:p>
           <w:p>
             <w:r>
-              <w:t>+gameTimer</w:t>
-            </w:r>
-          </w:p>
-          <w:p>
-            <w:r>
-              <w:t>+instance: GameManager</w:t>
-            </w:r>
+              <w:t>+</w:t>
+            </w:r>
+            <w:proofErr w:type="spellStart"/>
+            <w:r>
+              <w:t>gameTimer</w:t>
+            </w:r>
+            <w:proofErr w:type="spellEnd"/>
+          </w:p>
+          <w:p>
+            <w:r>
+              <w:t xml:space="preserve">+instance: </w:t>
+            </w:r>
+            <w:proofErr w:type="spellStart"/>
+            <w:r>
+              <w:t>GameManager</w:t>
+            </w:r>
+            <w:proofErr w:type="spellEnd"/>
           </w:p>
           <w:p>
             <w:r>
@@ -254,6 +508,7 @@
           </w:p>
           <w:p>
             <w:r>
+              <w:lastRenderedPageBreak/>
               <w:t>+water: GameObject</w:t>
             </w:r>
           </w:p>
@@ -274,7 +529,21 @@
           </w:tcPr>
           <w:p>
             <w:r>
-              <w:t>+makeElement()</w:t>
+              <w:lastRenderedPageBreak/>
+              <w:t>+</w:t>
+            </w:r>
+            <w:proofErr w:type="spellStart"/>
+            <w:proofErr w:type="gramStart"/>
+            <w:r>
+              <w:t>makeElement</w:t>
+            </w:r>
+            <w:proofErr w:type="spellEnd"/>
+            <w:r>
+              <w:t>(</w:t>
+            </w:r>
+            <w:proofErr w:type="gramEnd"/>
+            <w:r>
+              <w:t>)</w:t>
             </w:r>
           </w:p>
         </w:tc>
@@ -304,10 +573,11 @@
             <w:pPr>
               <w:jc w:val="center"/>
             </w:pPr>
-            <w:r>
-              <w:lastRenderedPageBreak/>
+            <w:proofErr w:type="spellStart"/>
+            <w:r>
               <w:t>ChemManager</w:t>
             </w:r>
+            <w:proofErr w:type="spellEnd"/>
           </w:p>
         </w:tc>
       </w:tr>
@@ -321,13 +591,26 @@
           </w:tcPr>
           <w:p>
             <w:r>
-              <w:t>+cookbook: GameObject[]</w:t>
-            </w:r>
-          </w:p>
-          <w:p>
-            <w:r>
-              <w:t>+instance: ChemManager</w:t>
-            </w:r>
+              <w:t xml:space="preserve">+cookbook: </w:t>
+            </w:r>
+            <w:proofErr w:type="gramStart"/>
+            <w:r>
+              <w:t>GameObject[</w:t>
+            </w:r>
+            <w:proofErr w:type="gramEnd"/>
+            <w:r>
+              <w:t>]</w:t>
+            </w:r>
+          </w:p>
+          <w:p>
+            <w:r>
+              <w:t xml:space="preserve">+instance: </w:t>
+            </w:r>
+            <w:proofErr w:type="spellStart"/>
+            <w:r>
+              <w:t>ChemManager</w:t>
+            </w:r>
+            <w:proofErr w:type="spellEnd"/>
           </w:p>
         </w:tc>
       </w:tr>
@@ -341,18 +624,52 @@
           </w:tcPr>
           <w:p>
             <w:r>
-              <w:t>-Awake()</w:t>
-            </w:r>
-          </w:p>
-          <w:p>
-            <w:r>
-              <w:t>+CalculateRecipe()</w:t>
+              <w:t>-</w:t>
+            </w:r>
+            <w:proofErr w:type="gramStart"/>
+            <w:r>
+              <w:t>Awake(</w:t>
+            </w:r>
+            <w:proofErr w:type="gramEnd"/>
+            <w:r>
+              <w:t>)</w:t>
+            </w:r>
+          </w:p>
+          <w:p>
+            <w:r>
+              <w:t>+</w:t>
+            </w:r>
+            <w:proofErr w:type="spellStart"/>
+            <w:proofErr w:type="gramStart"/>
+            <w:r>
+              <w:t>CalculateRecipe</w:t>
+            </w:r>
+            <w:proofErr w:type="spellEnd"/>
+            <w:r>
+              <w:t>(</w:t>
+            </w:r>
+            <w:proofErr w:type="gramEnd"/>
+            <w:r>
+              <w:t>)</w:t>
             </w:r>
           </w:p>
           <w:p/>
         </w:tc>
       </w:tr>
     </w:tbl>
+    <w:p/>
+    <w:p/>
+    <w:p/>
+    <w:p/>
+    <w:p/>
+    <w:p/>
+    <w:p/>
+    <w:p/>
+    <w:p/>
+    <w:p/>
+    <w:p/>
+    <w:p/>
+    <w:p/>
     <w:p/>
     <w:tbl>
       <w:tblPr>
@@ -377,6 +694,7 @@
               <w:jc w:val="center"/>
             </w:pPr>
             <w:r>
+              <w:lastRenderedPageBreak/>
               <w:t>PachinkoManager</w:t>
             </w:r>
           </w:p>
@@ -461,48 +779,27 @@
           </w:p>
           <w:p>
             <w:r>
-              <w:t>+public</w:t>
-            </w:r>
-            <w:r>
-              <w:t xml:space="preserve"> reactionText: </w:t>
-            </w:r>
-            <w:r>
-              <w:t>TextMeshProUGUI</w:t>
-            </w:r>
-          </w:p>
-          <w:p>
-            <w:r>
-              <w:t>+public</w:t>
-            </w:r>
-            <w:r>
-              <w:t xml:space="preserve"> timerText: </w:t>
-            </w:r>
-            <w:r>
-              <w:t>TextMeshProUGUI</w:t>
-            </w:r>
-          </w:p>
-          <w:p>
-            <w:r>
-              <w:t>+public</w:t>
-            </w:r>
-            <w:r>
-              <w:t xml:space="preserve"> resultScreen: GameObject</w:t>
-            </w:r>
-          </w:p>
-          <w:p>
-            <w:r>
-              <w:t>+public</w:t>
-            </w:r>
-            <w:r>
-              <w:t xml:space="preserve"> startScreen: GameObject</w:t>
-            </w:r>
-          </w:p>
-          <w:p>
-            <w:r>
-              <w:t>+public</w:t>
-            </w:r>
-            <w:r>
-              <w:t xml:space="preserve"> spawners: Tramsform[]</w:t>
+              <w:t>+public reactionText: TextMeshProUGUI</w:t>
+            </w:r>
+          </w:p>
+          <w:p>
+            <w:r>
+              <w:t>+public timerText: TextMeshProUGUI</w:t>
+            </w:r>
+          </w:p>
+          <w:p>
+            <w:r>
+              <w:t>+public resultScreen: GameObject</w:t>
+            </w:r>
+          </w:p>
+          <w:p>
+            <w:r>
+              <w:t>+public startScreen: GameObject</w:t>
+            </w:r>
+          </w:p>
+          <w:p>
+            <w:r>
+              <w:t>+public spawners: Tramsform[]</w:t>
             </w:r>
           </w:p>
         </w:tc>
@@ -618,7 +915,6 @@
           </w:tcPr>
           <w:p>
             <w:r>
-              <w:lastRenderedPageBreak/>
               <w:t>+Scoremarble(col)</w:t>
             </w:r>
           </w:p>
@@ -680,6 +976,7 @@
           </w:tcPr>
           <w:p>
             <w:r>
+              <w:lastRenderedPageBreak/>
               <w:t>-OnCollisionEnter2D(collision)</w:t>
             </w:r>
           </w:p>
@@ -781,12 +1078,150 @@
           </w:p>
           <w:p>
             <w:r>
-              <w:t>-MoveBumber(targetAngle)</w:t>
+              <w:t>-MoveBum</w:t>
+            </w:r>
+            <w:r>
+              <w:t>p</w:t>
+            </w:r>
+            <w:r>
+              <w:t>er(targetAngle)</w:t>
             </w:r>
           </w:p>
         </w:tc>
       </w:tr>
     </w:tbl>
+    <w:p/>
+    <w:tbl>
+      <w:tblPr>
+        <w:tblStyle w:val="TableGrid"/>
+        <w:tblW w:w="0" w:type="auto"/>
+        <w:tblLayout w:type="fixed"/>
+        <w:tblLook w:val="06A0" w:firstRow="1" w:lastRow="0" w:firstColumn="1" w:lastColumn="0" w:noHBand="1" w:noVBand="1"/>
+      </w:tblPr>
+      <w:tblGrid>
+        <w:gridCol w:w="4315"/>
+      </w:tblGrid>
+      <w:tr>
+        <w:trPr>
+          <w:trHeight w:val="300"/>
+        </w:trPr>
+        <w:tc>
+          <w:tcPr>
+            <w:tcW w:w="4315" w:type="dxa"/>
+          </w:tcPr>
+          <w:p>
+            <w:pPr>
+              <w:jc w:val="center"/>
+            </w:pPr>
+            <w:r>
+              <w:t>UIManager</w:t>
+            </w:r>
+          </w:p>
+        </w:tc>
+      </w:tr>
+      <w:tr>
+        <w:trPr>
+          <w:trHeight w:val="665"/>
+        </w:trPr>
+        <w:tc>
+          <w:tcPr>
+            <w:tcW w:w="4315" w:type="dxa"/>
+          </w:tcPr>
+          <w:p>
+            <w:r>
+              <w:t>+title: GameObject</w:t>
+            </w:r>
+          </w:p>
+          <w:p>
+            <w:r>
+              <w:t xml:space="preserve">+pachinkoButton: </w:t>
+            </w:r>
+            <w:r>
+              <w:t>GameObject</w:t>
+            </w:r>
+          </w:p>
+          <w:p>
+            <w:r>
+              <w:t xml:space="preserve">+recordsButton: </w:t>
+            </w:r>
+            <w:r>
+              <w:t>GameObject</w:t>
+            </w:r>
+          </w:p>
+          <w:p>
+            <w:r>
+              <w:t xml:space="preserve">+recordsScreen: </w:t>
+            </w:r>
+            <w:r>
+              <w:t>GameObject</w:t>
+            </w:r>
+          </w:p>
+          <w:p>
+            <w:r>
+              <w:t xml:space="preserve">+playTimeText: </w:t>
+            </w:r>
+            <w:r>
+              <w:t>TextMeshProUGUI</w:t>
+            </w:r>
+          </w:p>
+          <w:p>
+            <w:r>
+              <w:t xml:space="preserve">+reactionAttemptsText: </w:t>
+            </w:r>
+            <w:r>
+              <w:t>TextMeshProUGUI</w:t>
+            </w:r>
+          </w:p>
+          <w:p>
+            <w:r>
+              <w:t xml:space="preserve">+failedReactionText: </w:t>
+            </w:r>
+            <w:r>
+              <w:t>TextMeshProUGUI</w:t>
+            </w:r>
+          </w:p>
+          <w:p>
+            <w:r>
+              <w:t xml:space="preserve">+successfulReactionText: </w:t>
+            </w:r>
+            <w:r>
+              <w:t>TextMeshProUGUI</w:t>
+            </w:r>
+          </w:p>
+          <w:p>
+            <w:r>
+              <w:t>+pachinkoHighScoreText: TextMeshProUGUI</w:t>
+            </w:r>
+          </w:p>
+        </w:tc>
+      </w:tr>
+      <w:tr>
+        <w:trPr>
+          <w:trHeight w:val="1650"/>
+        </w:trPr>
+        <w:tc>
+          <w:tcPr>
+            <w:tcW w:w="4315" w:type="dxa"/>
+          </w:tcPr>
+          <w:p>
+            <w:r>
+              <w:t>+OnStartGame()</w:t>
+            </w:r>
+          </w:p>
+          <w:p>
+            <w:r>
+              <w:t>+OnRecords()</w:t>
+            </w:r>
+          </w:p>
+          <w:p>
+            <w:r>
+              <w:t>+OnBack()</w:t>
+            </w:r>
+          </w:p>
+        </w:tc>
+      </w:tr>
+    </w:tbl>
+    <w:p/>
     <w:p/>
     <w:sectPr>
       <w:pgSz w:w="12240" w:h="15840"/>
